--- a/Strukturna šema projekta.docx
+++ b/Strukturna šema projekta.docx
@@ -15,7 +15,6 @@
           <w:u w:val="single"/>
         </w:rPr>
       </w:pPr>
-      <w:proofErr w:type="spellStart"/>
       <w:r>
         <w:rPr>
           <w:rFonts w:ascii="Times New Roman" w:hAnsi="Times New Roman" w:cs="Times New Roman"/>
@@ -26,61 +25,8 @@
           <w:szCs w:val="28"/>
           <w:u w:val="single"/>
         </w:rPr>
-        <w:t>Strukturna</w:t>
+        <w:t>Strukturna šema projekta</w:t>
       </w:r>
-      <w:proofErr w:type="spellEnd"/>
-      <w:r>
-        <w:rPr>
-          <w:rFonts w:ascii="Times New Roman" w:hAnsi="Times New Roman" w:cs="Times New Roman"/>
-          <w:bCs/>
-          <w:i/>
-          <w:iCs/>
-          <w:sz w:val="28"/>
-          <w:szCs w:val="28"/>
-          <w:u w:val="single"/>
-        </w:rPr>
-        <w:t xml:space="preserve"> </w:t>
-      </w:r>
-      <w:proofErr w:type="spellStart"/>
-      <w:r>
-        <w:rPr>
-          <w:rFonts w:ascii="Times New Roman" w:hAnsi="Times New Roman" w:cs="Times New Roman"/>
-          <w:bCs/>
-          <w:i/>
-          <w:iCs/>
-          <w:sz w:val="28"/>
-          <w:szCs w:val="28"/>
-          <w:u w:val="single"/>
-        </w:rPr>
-        <w:t>šema</w:t>
-      </w:r>
-      <w:proofErr w:type="spellEnd"/>
-      <w:r>
-        <w:rPr>
-          <w:rFonts w:ascii="Times New Roman" w:hAnsi="Times New Roman" w:cs="Times New Roman"/>
-          <w:bCs/>
-          <w:i/>
-          <w:iCs/>
-          <w:sz w:val="28"/>
-          <w:szCs w:val="28"/>
-          <w:u w:val="single"/>
-        </w:rPr>
-        <w:t xml:space="preserve"> </w:t>
-      </w:r>
-      <w:proofErr w:type="spellStart"/>
-      <w:r>
-        <w:rPr>
-          <w:rFonts w:ascii="Times New Roman" w:hAnsi="Times New Roman" w:cs="Times New Roman"/>
-          <w:bCs/>
-          <w:i/>
-          <w:iCs/>
-          <w:sz w:val="28"/>
-          <w:szCs w:val="28"/>
-          <w:u w:val="single"/>
-        </w:rPr>
-        <w:t>projekta</w:t>
-      </w:r>
-      <w:proofErr w:type="spellEnd"/>
     </w:p>
     <w:p>
       <w:pPr>
@@ -187,7 +133,6 @@
                                 <w:szCs w:val="28"/>
                               </w:rPr>
                             </w:pPr>
-                            <w:proofErr w:type="spellStart"/>
                             <w:r>
                               <w:rPr>
                                 <w:b/>
@@ -195,17 +140,7 @@
                                 <w:sz w:val="28"/>
                                 <w:szCs w:val="28"/>
                               </w:rPr>
-                              <w:t>SeismoSense</w:t>
-                            </w:r>
-                            <w:proofErr w:type="spellEnd"/>
-                            <w:r>
-                              <w:rPr>
-                                <w:b/>
-                                <w:color w:val="FFFFFF" w:themeColor="background1"/>
-                                <w:sz w:val="28"/>
-                                <w:szCs w:val="28"/>
-                              </w:rPr>
-                              <w:t xml:space="preserve"> via LRW</w:t>
+                              <w:t>SeismoSense via LRW</w:t>
                             </w:r>
                           </w:p>
                         </w:txbxContent>
@@ -241,7 +176,6 @@
                           <w:szCs w:val="28"/>
                         </w:rPr>
                       </w:pPr>
-                      <w:proofErr w:type="spellStart"/>
                       <w:r>
                         <w:rPr>
                           <w:b/>
@@ -249,17 +183,7 @@
                           <w:sz w:val="28"/>
                           <w:szCs w:val="28"/>
                         </w:rPr>
-                        <w:t>SeismoSense</w:t>
-                      </w:r>
-                      <w:proofErr w:type="spellEnd"/>
-                      <w:r>
-                        <w:rPr>
-                          <w:b/>
-                          <w:color w:val="FFFFFF" w:themeColor="background1"/>
-                          <w:sz w:val="28"/>
-                          <w:szCs w:val="28"/>
-                        </w:rPr>
-                        <w:t xml:space="preserve"> via LRW</w:t>
+                        <w:t>SeismoSense via LRW</w:t>
                       </w:r>
                     </w:p>
                   </w:txbxContent>
@@ -427,7 +351,6 @@
           <w:szCs w:val="28"/>
         </w:rPr>
       </w:pPr>
-      <w:proofErr w:type="spellStart"/>
       <w:r>
         <w:rPr>
           <w:rFonts w:ascii="Times New Roman" w:hAnsi="Times New Roman" w:cs="Times New Roman"/>
@@ -436,40 +359,7 @@
           <w:sz w:val="28"/>
           <w:szCs w:val="28"/>
         </w:rPr>
-        <w:t>Pokretanje</w:t>
-      </w:r>
-      <w:proofErr w:type="spellEnd"/>
-      <w:r>
-        <w:rPr>
-          <w:rFonts w:ascii="Times New Roman" w:hAnsi="Times New Roman" w:cs="Times New Roman"/>
-          <w:i/>
-          <w:iCs/>
-          <w:sz w:val="28"/>
-          <w:szCs w:val="28"/>
-        </w:rPr>
-        <w:t xml:space="preserve"> </w:t>
-      </w:r>
-      <w:proofErr w:type="spellStart"/>
-      <w:r>
-        <w:rPr>
-          <w:rFonts w:ascii="Times New Roman" w:hAnsi="Times New Roman" w:cs="Times New Roman"/>
-          <w:i/>
-          <w:iCs/>
-          <w:sz w:val="28"/>
-          <w:szCs w:val="28"/>
-        </w:rPr>
-        <w:t>projekta</w:t>
-      </w:r>
-      <w:proofErr w:type="spellEnd"/>
-      <w:r>
-        <w:rPr>
-          <w:rFonts w:ascii="Times New Roman" w:hAnsi="Times New Roman" w:cs="Times New Roman"/>
-          <w:i/>
-          <w:iCs/>
-          <w:sz w:val="28"/>
-          <w:szCs w:val="28"/>
-        </w:rPr>
-        <w:t xml:space="preserve"> </w:t>
+        <w:t xml:space="preserve">Pokretanje projekta </w:t>
       </w:r>
       <w:r>
         <w:rPr>
@@ -519,7 +409,7 @@
           <w:sz w:val="28"/>
           <w:szCs w:val="28"/>
         </w:rPr>
-        <w:t>6</w:t>
+        <w:t>5</w:t>
       </w:r>
       <w:r>
         <w:rPr>
@@ -545,52 +435,14 @@
           <w:szCs w:val="28"/>
         </w:rPr>
       </w:pPr>
-      <w:proofErr w:type="spellStart"/>
       <w:r>
         <w:rPr>
           <w:rFonts w:ascii="Times New Roman" w:hAnsi="Times New Roman" w:cs="Times New Roman"/>
           <w:sz w:val="28"/>
           <w:szCs w:val="28"/>
         </w:rPr>
-        <w:t>Kreiranje</w:t>
+        <w:t>Kreiranje projektne povelje</w:t>
       </w:r>
-      <w:proofErr w:type="spellEnd"/>
-      <w:r>
-        <w:rPr>
-          <w:rFonts w:ascii="Times New Roman" w:hAnsi="Times New Roman" w:cs="Times New Roman"/>
-          <w:sz w:val="28"/>
-          <w:szCs w:val="28"/>
-        </w:rPr>
-        <w:t xml:space="preserve"> </w:t>
-      </w:r>
-      <w:proofErr w:type="spellStart"/>
-      <w:r>
-        <w:rPr>
-          <w:rFonts w:ascii="Times New Roman" w:hAnsi="Times New Roman" w:cs="Times New Roman"/>
-          <w:sz w:val="28"/>
-          <w:szCs w:val="28"/>
-        </w:rPr>
-        <w:t>projektne</w:t>
-      </w:r>
-      <w:proofErr w:type="spellEnd"/>
-      <w:r>
-        <w:rPr>
-          <w:rFonts w:ascii="Times New Roman" w:hAnsi="Times New Roman" w:cs="Times New Roman"/>
-          <w:sz w:val="28"/>
-          <w:szCs w:val="28"/>
-        </w:rPr>
-        <w:t xml:space="preserve"> </w:t>
-      </w:r>
-      <w:proofErr w:type="spellStart"/>
-      <w:r>
-        <w:rPr>
-          <w:rFonts w:ascii="Times New Roman" w:hAnsi="Times New Roman" w:cs="Times New Roman"/>
-          <w:sz w:val="28"/>
-          <w:szCs w:val="28"/>
-        </w:rPr>
-        <w:t>povelje</w:t>
-      </w:r>
-      <w:proofErr w:type="spellEnd"/>
       <w:r>
         <w:rPr>
           <w:rFonts w:ascii="Times New Roman" w:hAnsi="Times New Roman" w:cs="Times New Roman"/>
@@ -622,133 +474,13 @@
           <w:szCs w:val="28"/>
         </w:rPr>
       </w:pPr>
-      <w:proofErr w:type="spellStart"/>
       <w:r>
         <w:rPr>
           <w:rFonts w:ascii="Times New Roman" w:hAnsi="Times New Roman" w:cs="Times New Roman"/>
           <w:sz w:val="28"/>
           <w:szCs w:val="28"/>
         </w:rPr>
-        <w:t>Odabir</w:t>
-      </w:r>
-      <w:proofErr w:type="spellEnd"/>
-      <w:r>
-        <w:rPr>
-          <w:rFonts w:ascii="Times New Roman" w:hAnsi="Times New Roman" w:cs="Times New Roman"/>
-          <w:sz w:val="28"/>
-          <w:szCs w:val="28"/>
-        </w:rPr>
-        <w:t xml:space="preserve"> </w:t>
-      </w:r>
-      <w:proofErr w:type="spellStart"/>
-      <w:proofErr w:type="gramStart"/>
-      <w:r>
-        <w:rPr>
-          <w:rFonts w:ascii="Times New Roman" w:hAnsi="Times New Roman" w:cs="Times New Roman"/>
-          <w:sz w:val="28"/>
-          <w:szCs w:val="28"/>
-        </w:rPr>
-        <w:t>i</w:t>
-      </w:r>
-      <w:proofErr w:type="spellEnd"/>
-      <w:r>
-        <w:rPr>
-          <w:rFonts w:ascii="Times New Roman" w:hAnsi="Times New Roman" w:cs="Times New Roman"/>
-          <w:sz w:val="28"/>
-          <w:szCs w:val="28"/>
-        </w:rPr>
-        <w:t xml:space="preserve">  </w:t>
-      </w:r>
-      <w:proofErr w:type="spellStart"/>
-      <w:r>
-        <w:rPr>
-          <w:rFonts w:ascii="Times New Roman" w:hAnsi="Times New Roman" w:cs="Times New Roman"/>
-          <w:sz w:val="28"/>
-          <w:szCs w:val="28"/>
-        </w:rPr>
-        <w:t>instalacija</w:t>
-      </w:r>
-      <w:proofErr w:type="spellEnd"/>
-      <w:proofErr w:type="gramEnd"/>
-      <w:r>
-        <w:rPr>
-          <w:rFonts w:ascii="Times New Roman" w:hAnsi="Times New Roman" w:cs="Times New Roman"/>
-          <w:sz w:val="28"/>
-          <w:szCs w:val="28"/>
-        </w:rPr>
-        <w:t xml:space="preserve"> </w:t>
-      </w:r>
-      <w:proofErr w:type="spellStart"/>
-      <w:r>
-        <w:rPr>
-          <w:rFonts w:ascii="Times New Roman" w:hAnsi="Times New Roman" w:cs="Times New Roman"/>
-          <w:sz w:val="28"/>
-          <w:szCs w:val="28"/>
-        </w:rPr>
-        <w:t>Gis</w:t>
-      </w:r>
-      <w:proofErr w:type="spellEnd"/>
-      <w:r>
-        <w:rPr>
-          <w:rFonts w:ascii="Times New Roman" w:hAnsi="Times New Roman" w:cs="Times New Roman"/>
-          <w:sz w:val="28"/>
-          <w:szCs w:val="28"/>
-        </w:rPr>
-        <w:t xml:space="preserve"> </w:t>
-      </w:r>
-      <w:proofErr w:type="spellStart"/>
-      <w:r>
-        <w:rPr>
-          <w:rFonts w:ascii="Times New Roman" w:hAnsi="Times New Roman" w:cs="Times New Roman"/>
-          <w:sz w:val="28"/>
-          <w:szCs w:val="28"/>
-        </w:rPr>
-        <w:t>softwera</w:t>
-      </w:r>
-      <w:proofErr w:type="spellEnd"/>
-      <w:r>
-        <w:rPr>
-          <w:rFonts w:ascii="Times New Roman" w:hAnsi="Times New Roman" w:cs="Times New Roman"/>
-          <w:sz w:val="28"/>
-          <w:szCs w:val="28"/>
-        </w:rPr>
-        <w:t xml:space="preserve"> </w:t>
-      </w:r>
-      <w:proofErr w:type="spellStart"/>
-      <w:r>
-        <w:rPr>
-          <w:rFonts w:ascii="Times New Roman" w:hAnsi="Times New Roman" w:cs="Times New Roman"/>
-          <w:sz w:val="28"/>
-          <w:szCs w:val="28"/>
-        </w:rPr>
-        <w:t>i</w:t>
-      </w:r>
-      <w:proofErr w:type="spellEnd"/>
-      <w:r>
-        <w:rPr>
-          <w:rFonts w:ascii="Times New Roman" w:hAnsi="Times New Roman" w:cs="Times New Roman"/>
-          <w:sz w:val="28"/>
-          <w:szCs w:val="28"/>
-        </w:rPr>
-        <w:t xml:space="preserve"> </w:t>
-      </w:r>
-      <w:proofErr w:type="spellStart"/>
-      <w:r>
-        <w:rPr>
-          <w:rFonts w:ascii="Times New Roman" w:hAnsi="Times New Roman" w:cs="Times New Roman"/>
-          <w:sz w:val="28"/>
-          <w:szCs w:val="28"/>
-        </w:rPr>
-        <w:t>PowerBi</w:t>
-      </w:r>
-      <w:proofErr w:type="spellEnd"/>
-      <w:r>
-        <w:rPr>
-          <w:rFonts w:ascii="Times New Roman" w:hAnsi="Times New Roman" w:cs="Times New Roman"/>
-          <w:sz w:val="28"/>
-          <w:szCs w:val="28"/>
-        </w:rPr>
-        <w:t xml:space="preserve"> </w:t>
+        <w:t xml:space="preserve">Odabir i  instalacija Gis softwera i PowerBi </w:t>
       </w:r>
       <w:r>
         <w:rPr>
@@ -756,115 +488,7 @@
           <w:sz w:val="28"/>
           <w:szCs w:val="28"/>
         </w:rPr>
-        <w:t xml:space="preserve">(Za </w:t>
-      </w:r>
-      <w:proofErr w:type="spellStart"/>
-      <w:r>
-        <w:rPr>
-          <w:rFonts w:ascii="Times New Roman" w:hAnsi="Times New Roman" w:cs="Times New Roman"/>
-          <w:sz w:val="28"/>
-          <w:szCs w:val="28"/>
-        </w:rPr>
-        <w:t>potrebe</w:t>
-      </w:r>
-      <w:proofErr w:type="spellEnd"/>
-      <w:r>
-        <w:rPr>
-          <w:rFonts w:ascii="Times New Roman" w:hAnsi="Times New Roman" w:cs="Times New Roman"/>
-          <w:sz w:val="28"/>
-          <w:szCs w:val="28"/>
-        </w:rPr>
-        <w:t xml:space="preserve"> </w:t>
-      </w:r>
-      <w:proofErr w:type="spellStart"/>
-      <w:r>
-        <w:rPr>
-          <w:rFonts w:ascii="Times New Roman" w:hAnsi="Times New Roman" w:cs="Times New Roman"/>
-          <w:sz w:val="28"/>
-          <w:szCs w:val="28"/>
-        </w:rPr>
-        <w:t>ovog</w:t>
-      </w:r>
-      <w:proofErr w:type="spellEnd"/>
-      <w:r>
-        <w:rPr>
-          <w:rFonts w:ascii="Times New Roman" w:hAnsi="Times New Roman" w:cs="Times New Roman"/>
-          <w:sz w:val="28"/>
-          <w:szCs w:val="28"/>
-        </w:rPr>
-        <w:t xml:space="preserve"> </w:t>
-      </w:r>
-      <w:proofErr w:type="spellStart"/>
-      <w:r>
-        <w:rPr>
-          <w:rFonts w:ascii="Times New Roman" w:hAnsi="Times New Roman" w:cs="Times New Roman"/>
-          <w:sz w:val="28"/>
-          <w:szCs w:val="28"/>
-        </w:rPr>
-        <w:t>projekta</w:t>
-      </w:r>
-      <w:proofErr w:type="spellEnd"/>
-      <w:r>
-        <w:rPr>
-          <w:rFonts w:ascii="Times New Roman" w:hAnsi="Times New Roman" w:cs="Times New Roman"/>
-          <w:sz w:val="28"/>
-          <w:szCs w:val="28"/>
-        </w:rPr>
-        <w:t xml:space="preserve"> </w:t>
-      </w:r>
-      <w:proofErr w:type="spellStart"/>
-      <w:r>
-        <w:rPr>
-          <w:rFonts w:ascii="Times New Roman" w:hAnsi="Times New Roman" w:cs="Times New Roman"/>
-          <w:sz w:val="28"/>
-          <w:szCs w:val="28"/>
-        </w:rPr>
-        <w:t>koristiće</w:t>
-      </w:r>
-      <w:proofErr w:type="spellEnd"/>
-      <w:r>
-        <w:rPr>
-          <w:rFonts w:ascii="Times New Roman" w:hAnsi="Times New Roman" w:cs="Times New Roman"/>
-          <w:sz w:val="28"/>
-          <w:szCs w:val="28"/>
-        </w:rPr>
-        <w:t xml:space="preserve"> se </w:t>
-      </w:r>
-      <w:proofErr w:type="spellStart"/>
-      <w:r>
-        <w:rPr>
-          <w:rFonts w:ascii="Times New Roman" w:hAnsi="Times New Roman" w:cs="Times New Roman"/>
-          <w:sz w:val="28"/>
-          <w:szCs w:val="28"/>
-        </w:rPr>
-        <w:t>QGis</w:t>
-      </w:r>
-      <w:proofErr w:type="spellEnd"/>
-      <w:r>
-        <w:rPr>
-          <w:rFonts w:ascii="Times New Roman" w:hAnsi="Times New Roman" w:cs="Times New Roman"/>
-          <w:sz w:val="28"/>
-          <w:szCs w:val="28"/>
-        </w:rPr>
-        <w:t xml:space="preserve"> </w:t>
-      </w:r>
-      <w:proofErr w:type="spellStart"/>
-      <w:r>
-        <w:rPr>
-          <w:rFonts w:ascii="Times New Roman" w:hAnsi="Times New Roman" w:cs="Times New Roman"/>
-          <w:sz w:val="28"/>
-          <w:szCs w:val="28"/>
-        </w:rPr>
-        <w:t>softwer</w:t>
-      </w:r>
-      <w:proofErr w:type="spellEnd"/>
-      <w:r>
-        <w:rPr>
-          <w:rFonts w:ascii="Times New Roman" w:hAnsi="Times New Roman" w:cs="Times New Roman"/>
-          <w:sz w:val="28"/>
-          <w:szCs w:val="28"/>
-        </w:rPr>
-        <w:t>)</w:t>
+        <w:t>(Za potrebe ovog projekta koristiće se QGis softwer)</w:t>
       </w:r>
     </w:p>
     <w:p>
@@ -880,59 +504,13 @@
           <w:szCs w:val="28"/>
         </w:rPr>
       </w:pPr>
-      <w:proofErr w:type="spellStart"/>
       <w:r>
         <w:rPr>
           <w:rFonts w:ascii="Times New Roman" w:hAnsi="Times New Roman" w:cs="Times New Roman"/>
           <w:sz w:val="28"/>
           <w:szCs w:val="28"/>
         </w:rPr>
-        <w:t>Pravljenje</w:t>
-      </w:r>
-      <w:proofErr w:type="spellEnd"/>
-      <w:r>
-        <w:rPr>
-          <w:rFonts w:ascii="Times New Roman" w:hAnsi="Times New Roman" w:cs="Times New Roman"/>
-          <w:sz w:val="28"/>
-          <w:szCs w:val="28"/>
-        </w:rPr>
-        <w:t xml:space="preserve"> </w:t>
-      </w:r>
-      <w:proofErr w:type="spellStart"/>
-      <w:r>
-        <w:rPr>
-          <w:rFonts w:ascii="Times New Roman" w:hAnsi="Times New Roman" w:cs="Times New Roman"/>
-          <w:sz w:val="28"/>
-          <w:szCs w:val="28"/>
-        </w:rPr>
-        <w:t>Github</w:t>
-      </w:r>
-      <w:proofErr w:type="spellEnd"/>
-      <w:r>
-        <w:rPr>
-          <w:rFonts w:ascii="Times New Roman" w:hAnsi="Times New Roman" w:cs="Times New Roman"/>
-          <w:sz w:val="28"/>
-          <w:szCs w:val="28"/>
-        </w:rPr>
-        <w:t xml:space="preserve"> </w:t>
-      </w:r>
-      <w:proofErr w:type="spellStart"/>
-      <w:r>
-        <w:rPr>
-          <w:rFonts w:ascii="Times New Roman" w:hAnsi="Times New Roman" w:cs="Times New Roman"/>
-          <w:sz w:val="28"/>
-          <w:szCs w:val="28"/>
-        </w:rPr>
-        <w:t>repozitorijuma</w:t>
-      </w:r>
-      <w:proofErr w:type="spellEnd"/>
-      <w:r>
-        <w:rPr>
-          <w:rFonts w:ascii="Times New Roman" w:hAnsi="Times New Roman" w:cs="Times New Roman"/>
-          <w:sz w:val="28"/>
-          <w:szCs w:val="28"/>
-        </w:rPr>
-        <w:t xml:space="preserve"> </w:t>
+        <w:t xml:space="preserve">Pravljenje Github repozitorijuma </w:t>
       </w:r>
     </w:p>
     <w:p>
@@ -945,7 +523,6 @@
           <w:szCs w:val="28"/>
         </w:rPr>
       </w:pPr>
-      <w:proofErr w:type="spellStart"/>
       <w:r>
         <w:rPr>
           <w:rFonts w:ascii="Times New Roman" w:hAnsi="Times New Roman" w:cs="Times New Roman"/>
@@ -954,41 +531,7 @@
           <w:sz w:val="28"/>
           <w:szCs w:val="28"/>
         </w:rPr>
-        <w:t>Planiranje</w:t>
-      </w:r>
-      <w:proofErr w:type="spellEnd"/>
-      <w:r>
-        <w:rPr>
-          <w:rFonts w:ascii="Times New Roman" w:hAnsi="Times New Roman" w:cs="Times New Roman"/>
-          <w:i/>
-          <w:iCs/>
-          <w:sz w:val="28"/>
-          <w:szCs w:val="28"/>
-        </w:rPr>
-        <w:t xml:space="preserve"> </w:t>
-      </w:r>
-      <w:proofErr w:type="spellStart"/>
-      <w:proofErr w:type="gramStart"/>
-      <w:r>
-        <w:rPr>
-          <w:rFonts w:ascii="Times New Roman" w:hAnsi="Times New Roman" w:cs="Times New Roman"/>
-          <w:i/>
-          <w:iCs/>
-          <w:sz w:val="28"/>
-          <w:szCs w:val="28"/>
-        </w:rPr>
-        <w:t>projekta</w:t>
-      </w:r>
-      <w:proofErr w:type="spellEnd"/>
-      <w:r>
-        <w:rPr>
-          <w:rFonts w:ascii="Times New Roman" w:hAnsi="Times New Roman" w:cs="Times New Roman"/>
-          <w:i/>
-          <w:iCs/>
-          <w:sz w:val="28"/>
-          <w:szCs w:val="28"/>
-        </w:rPr>
-        <w:t xml:space="preserve"> </w:t>
+        <w:t xml:space="preserve">Planiranje projekta </w:t>
       </w:r>
       <w:r>
         <w:rPr>
@@ -998,9 +541,8 @@
           <w:sz w:val="28"/>
           <w:szCs w:val="28"/>
         </w:rPr>
-        <w:t xml:space="preserve"> (</w:t>
+        <w:t xml:space="preserve"> (1</w:t>
       </w:r>
-      <w:proofErr w:type="gramEnd"/>
       <w:r>
         <w:rPr>
           <w:rFonts w:ascii="Times New Roman" w:hAnsi="Times New Roman" w:cs="Times New Roman"/>
@@ -1009,7 +551,182 @@
           <w:sz w:val="28"/>
           <w:szCs w:val="28"/>
         </w:rPr>
-        <w:t>1</w:t>
+        <w:t>5</w:t>
+      </w:r>
+      <w:r>
+        <w:rPr>
+          <w:rFonts w:ascii="Times New Roman" w:hAnsi="Times New Roman" w:cs="Times New Roman"/>
+          <w:i/>
+          <w:iCs/>
+          <w:sz w:val="28"/>
+          <w:szCs w:val="28"/>
+        </w:rPr>
+        <w:t>.01.2023. – 1</w:t>
+      </w:r>
+      <w:r>
+        <w:rPr>
+          <w:rFonts w:ascii="Times New Roman" w:hAnsi="Times New Roman" w:cs="Times New Roman"/>
+          <w:i/>
+          <w:iCs/>
+          <w:sz w:val="28"/>
+          <w:szCs w:val="28"/>
+        </w:rPr>
+        <w:t>6</w:t>
+      </w:r>
+      <w:r>
+        <w:rPr>
+          <w:rFonts w:ascii="Times New Roman" w:hAnsi="Times New Roman" w:cs="Times New Roman"/>
+          <w:i/>
+          <w:iCs/>
+          <w:sz w:val="28"/>
+          <w:szCs w:val="28"/>
+        </w:rPr>
+        <w:t>.01.2023.)</w:t>
+      </w:r>
+    </w:p>
+    <w:p>
+      <w:pPr>
+        <w:pStyle w:val="ListParagraph"/>
+        <w:numPr>
+          <w:ilvl w:val="0"/>
+          <w:numId w:val="3"/>
+        </w:numPr>
+        <w:rPr>
+          <w:rFonts w:ascii="Times New Roman" w:hAnsi="Times New Roman" w:cs="Times New Roman"/>
+          <w:sz w:val="28"/>
+          <w:szCs w:val="28"/>
+        </w:rPr>
+      </w:pPr>
+      <w:r>
+        <w:rPr>
+          <w:rFonts w:ascii="Times New Roman" w:hAnsi="Times New Roman" w:cs="Times New Roman"/>
+          <w:sz w:val="28"/>
+          <w:szCs w:val="28"/>
+        </w:rPr>
+        <w:t>Pisanje i isporučivanje plana projekta</w:t>
+      </w:r>
+    </w:p>
+    <w:p>
+      <w:pPr>
+        <w:pStyle w:val="ListParagraph"/>
+        <w:numPr>
+          <w:ilvl w:val="0"/>
+          <w:numId w:val="3"/>
+        </w:numPr>
+        <w:rPr>
+          <w:rFonts w:ascii="Times New Roman" w:hAnsi="Times New Roman" w:cs="Times New Roman"/>
+          <w:sz w:val="28"/>
+          <w:szCs w:val="28"/>
+        </w:rPr>
+      </w:pPr>
+      <w:r>
+        <w:rPr>
+          <w:rFonts w:ascii="Times New Roman" w:hAnsi="Times New Roman" w:cs="Times New Roman"/>
+          <w:sz w:val="28"/>
+          <w:szCs w:val="28"/>
+        </w:rPr>
+        <w:t xml:space="preserve">Analiza </w:t>
+      </w:r>
+      <w:r>
+        <w:rPr>
+          <w:rFonts w:ascii="Times New Roman" w:hAnsi="Times New Roman" w:cs="Times New Roman"/>
+          <w:sz w:val="28"/>
+          <w:szCs w:val="28"/>
+        </w:rPr>
+        <w:t>seizmoloških stanica</w:t>
+      </w:r>
+    </w:p>
+    <w:p>
+      <w:pPr>
+        <w:pStyle w:val="ListParagraph"/>
+        <w:numPr>
+          <w:ilvl w:val="0"/>
+          <w:numId w:val="3"/>
+        </w:numPr>
+        <w:rPr>
+          <w:rFonts w:ascii="Times New Roman" w:hAnsi="Times New Roman" w:cs="Times New Roman"/>
+          <w:sz w:val="28"/>
+          <w:szCs w:val="28"/>
+          <w:lang w:val="sr-Latn-ME"/>
+        </w:rPr>
+      </w:pPr>
+      <w:r>
+        <w:rPr>
+          <w:rFonts w:ascii="Times New Roman" w:hAnsi="Times New Roman" w:cs="Times New Roman"/>
+          <w:sz w:val="28"/>
+          <w:szCs w:val="28"/>
+          <w:lang w:val="sr-Latn-ME"/>
+        </w:rPr>
+        <w:t xml:space="preserve">Nabavka LoRaWan senzora i </w:t>
+      </w:r>
+      <w:r>
+        <w:rPr>
+          <w:rFonts w:ascii="Times New Roman" w:hAnsi="Times New Roman" w:cs="Times New Roman"/>
+          <w:sz w:val="28"/>
+          <w:szCs w:val="28"/>
+        </w:rPr>
+        <w:t>o</w:t>
+      </w:r>
+      <w:r>
+        <w:rPr>
+          <w:rFonts w:ascii="Times New Roman" w:hAnsi="Times New Roman" w:cs="Times New Roman"/>
+          <w:sz w:val="28"/>
+          <w:szCs w:val="28"/>
+        </w:rPr>
+        <w:t>bezbeđivanje Gateway uređaja koji će primiti podatke sa senzora i prenositi ih na server za obradu podataka</w:t>
+      </w:r>
+    </w:p>
+    <w:p>
+      <w:pPr>
+        <w:pStyle w:val="ListParagraph"/>
+        <w:numPr>
+          <w:ilvl w:val="0"/>
+          <w:numId w:val="3"/>
+        </w:numPr>
+        <w:rPr>
+          <w:rFonts w:ascii="Times New Roman" w:hAnsi="Times New Roman" w:cs="Times New Roman"/>
+          <w:sz w:val="28"/>
+          <w:szCs w:val="28"/>
+        </w:rPr>
+      </w:pPr>
+      <w:r>
+        <w:rPr>
+          <w:rFonts w:ascii="Times New Roman" w:hAnsi="Times New Roman" w:cs="Times New Roman"/>
+          <w:sz w:val="28"/>
+          <w:szCs w:val="28"/>
+        </w:rPr>
+        <w:t xml:space="preserve">Izrada Gantograma </w:t>
+      </w:r>
+    </w:p>
+    <w:p>
+      <w:pPr>
+        <w:rPr>
+          <w:rFonts w:ascii="Times New Roman" w:hAnsi="Times New Roman" w:cs="Times New Roman"/>
+          <w:i/>
+          <w:iCs/>
+          <w:sz w:val="28"/>
+          <w:szCs w:val="28"/>
+        </w:rPr>
+      </w:pPr>
+      <w:r>
+        <w:rPr>
+          <w:rFonts w:ascii="Times New Roman" w:hAnsi="Times New Roman" w:cs="Times New Roman"/>
+          <w:i/>
+          <w:iCs/>
+          <w:sz w:val="28"/>
+          <w:szCs w:val="28"/>
+        </w:rPr>
+        <w:t xml:space="preserve">Realizacija projekta </w:t>
+      </w:r>
+      <w:r>
+        <w:rPr>
+          <w:rFonts w:ascii="Times New Roman" w:hAnsi="Times New Roman" w:cs="Times New Roman"/>
+          <w:i/>
+          <w:iCs/>
+          <w:sz w:val="28"/>
+          <w:szCs w:val="28"/>
+        </w:rPr>
+        <w:t>(1</w:t>
       </w:r>
       <w:r>
         <w:rPr>
@@ -1039,7 +756,7 @@
           <w:sz w:val="28"/>
           <w:szCs w:val="28"/>
         </w:rPr>
-        <w:t>7</w:t>
+        <w:t>8</w:t>
       </w:r>
       <w:r>
         <w:rPr>
@@ -1057,557 +774,6 @@
         <w:pStyle w:val="ListParagraph"/>
         <w:numPr>
           <w:ilvl w:val="0"/>
-          <w:numId w:val="3"/>
-        </w:numPr>
-        <w:rPr>
-          <w:rFonts w:ascii="Times New Roman" w:hAnsi="Times New Roman" w:cs="Times New Roman"/>
-          <w:sz w:val="28"/>
-          <w:szCs w:val="28"/>
-        </w:rPr>
-      </w:pPr>
-      <w:proofErr w:type="spellStart"/>
-      <w:r>
-        <w:rPr>
-          <w:rFonts w:ascii="Times New Roman" w:hAnsi="Times New Roman" w:cs="Times New Roman"/>
-          <w:sz w:val="28"/>
-          <w:szCs w:val="28"/>
-        </w:rPr>
-        <w:t>Pisanje</w:t>
-      </w:r>
-      <w:proofErr w:type="spellEnd"/>
-      <w:r>
-        <w:rPr>
-          <w:rFonts w:ascii="Times New Roman" w:hAnsi="Times New Roman" w:cs="Times New Roman"/>
-          <w:sz w:val="28"/>
-          <w:szCs w:val="28"/>
-        </w:rPr>
-        <w:t xml:space="preserve"> </w:t>
-      </w:r>
-      <w:proofErr w:type="spellStart"/>
-      <w:r>
-        <w:rPr>
-          <w:rFonts w:ascii="Times New Roman" w:hAnsi="Times New Roman" w:cs="Times New Roman"/>
-          <w:sz w:val="28"/>
-          <w:szCs w:val="28"/>
-        </w:rPr>
-        <w:t>i</w:t>
-      </w:r>
-      <w:proofErr w:type="spellEnd"/>
-      <w:r>
-        <w:rPr>
-          <w:rFonts w:ascii="Times New Roman" w:hAnsi="Times New Roman" w:cs="Times New Roman"/>
-          <w:sz w:val="28"/>
-          <w:szCs w:val="28"/>
-        </w:rPr>
-        <w:t xml:space="preserve"> </w:t>
-      </w:r>
-      <w:proofErr w:type="spellStart"/>
-      <w:r>
-        <w:rPr>
-          <w:rFonts w:ascii="Times New Roman" w:hAnsi="Times New Roman" w:cs="Times New Roman"/>
-          <w:sz w:val="28"/>
-          <w:szCs w:val="28"/>
-        </w:rPr>
-        <w:t>isporučivanje</w:t>
-      </w:r>
-      <w:proofErr w:type="spellEnd"/>
-      <w:r>
-        <w:rPr>
-          <w:rFonts w:ascii="Times New Roman" w:hAnsi="Times New Roman" w:cs="Times New Roman"/>
-          <w:sz w:val="28"/>
-          <w:szCs w:val="28"/>
-        </w:rPr>
-        <w:t xml:space="preserve"> plana </w:t>
-      </w:r>
-      <w:proofErr w:type="spellStart"/>
-      <w:r>
-        <w:rPr>
-          <w:rFonts w:ascii="Times New Roman" w:hAnsi="Times New Roman" w:cs="Times New Roman"/>
-          <w:sz w:val="28"/>
-          <w:szCs w:val="28"/>
-        </w:rPr>
-        <w:t>projekta</w:t>
-      </w:r>
-      <w:proofErr w:type="spellEnd"/>
-    </w:p>
-    <w:p>
-      <w:pPr>
-        <w:pStyle w:val="ListParagraph"/>
-        <w:numPr>
-          <w:ilvl w:val="0"/>
-          <w:numId w:val="3"/>
-        </w:numPr>
-        <w:rPr>
-          <w:rFonts w:ascii="Times New Roman" w:hAnsi="Times New Roman" w:cs="Times New Roman"/>
-          <w:sz w:val="28"/>
-          <w:szCs w:val="28"/>
-        </w:rPr>
-      </w:pPr>
-      <w:proofErr w:type="spellStart"/>
-      <w:r>
-        <w:rPr>
-          <w:rFonts w:ascii="Times New Roman" w:hAnsi="Times New Roman" w:cs="Times New Roman"/>
-          <w:sz w:val="28"/>
-          <w:szCs w:val="28"/>
-        </w:rPr>
-        <w:t>Analiza</w:t>
-      </w:r>
-      <w:proofErr w:type="spellEnd"/>
-      <w:r>
-        <w:rPr>
-          <w:rFonts w:ascii="Times New Roman" w:hAnsi="Times New Roman" w:cs="Times New Roman"/>
-          <w:sz w:val="28"/>
-          <w:szCs w:val="28"/>
-        </w:rPr>
-        <w:t xml:space="preserve"> </w:t>
-      </w:r>
-      <w:proofErr w:type="spellStart"/>
-      <w:r>
-        <w:rPr>
-          <w:rFonts w:ascii="Times New Roman" w:hAnsi="Times New Roman" w:cs="Times New Roman"/>
-          <w:sz w:val="28"/>
-          <w:szCs w:val="28"/>
-        </w:rPr>
-        <w:t>seizmoloških</w:t>
-      </w:r>
-      <w:proofErr w:type="spellEnd"/>
-      <w:r>
-        <w:rPr>
-          <w:rFonts w:ascii="Times New Roman" w:hAnsi="Times New Roman" w:cs="Times New Roman"/>
-          <w:sz w:val="28"/>
-          <w:szCs w:val="28"/>
-        </w:rPr>
-        <w:t xml:space="preserve"> </w:t>
-      </w:r>
-      <w:proofErr w:type="spellStart"/>
-      <w:r>
-        <w:rPr>
-          <w:rFonts w:ascii="Times New Roman" w:hAnsi="Times New Roman" w:cs="Times New Roman"/>
-          <w:sz w:val="28"/>
-          <w:szCs w:val="28"/>
-        </w:rPr>
-        <w:t>stanica</w:t>
-      </w:r>
-      <w:proofErr w:type="spellEnd"/>
-    </w:p>
-    <w:p>
-      <w:pPr>
-        <w:pStyle w:val="ListParagraph"/>
-        <w:numPr>
-          <w:ilvl w:val="0"/>
-          <w:numId w:val="3"/>
-        </w:numPr>
-        <w:rPr>
-          <w:rFonts w:ascii="Times New Roman" w:hAnsi="Times New Roman" w:cs="Times New Roman"/>
-          <w:sz w:val="28"/>
-          <w:szCs w:val="28"/>
-          <w:lang w:val="sr-Latn-ME"/>
-        </w:rPr>
-      </w:pPr>
-      <w:r>
-        <w:rPr>
-          <w:rFonts w:ascii="Times New Roman" w:hAnsi="Times New Roman" w:cs="Times New Roman"/>
-          <w:sz w:val="28"/>
-          <w:szCs w:val="28"/>
-          <w:lang w:val="sr-Latn-ME"/>
-        </w:rPr>
-        <w:t xml:space="preserve">Nabavka LoRaWan senzora i </w:t>
-      </w:r>
-      <w:proofErr w:type="spellStart"/>
-      <w:r>
-        <w:rPr>
-          <w:rFonts w:ascii="Times New Roman" w:hAnsi="Times New Roman" w:cs="Times New Roman"/>
-          <w:sz w:val="28"/>
-          <w:szCs w:val="28"/>
-        </w:rPr>
-        <w:t>o</w:t>
-      </w:r>
-      <w:r>
-        <w:rPr>
-          <w:rFonts w:ascii="Times New Roman" w:hAnsi="Times New Roman" w:cs="Times New Roman"/>
-          <w:sz w:val="28"/>
-          <w:szCs w:val="28"/>
-        </w:rPr>
-        <w:t>bezbeđivanje</w:t>
-      </w:r>
-      <w:proofErr w:type="spellEnd"/>
-      <w:r>
-        <w:rPr>
-          <w:rFonts w:ascii="Times New Roman" w:hAnsi="Times New Roman" w:cs="Times New Roman"/>
-          <w:sz w:val="28"/>
-          <w:szCs w:val="28"/>
-        </w:rPr>
-        <w:t xml:space="preserve"> Gateway </w:t>
-      </w:r>
-      <w:proofErr w:type="spellStart"/>
-      <w:r>
-        <w:rPr>
-          <w:rFonts w:ascii="Times New Roman" w:hAnsi="Times New Roman" w:cs="Times New Roman"/>
-          <w:sz w:val="28"/>
-          <w:szCs w:val="28"/>
-        </w:rPr>
-        <w:t>uređaja</w:t>
-      </w:r>
-      <w:proofErr w:type="spellEnd"/>
-      <w:r>
-        <w:rPr>
-          <w:rFonts w:ascii="Times New Roman" w:hAnsi="Times New Roman" w:cs="Times New Roman"/>
-          <w:sz w:val="28"/>
-          <w:szCs w:val="28"/>
-        </w:rPr>
-        <w:t xml:space="preserve"> koji </w:t>
-      </w:r>
-      <w:proofErr w:type="spellStart"/>
-      <w:r>
-        <w:rPr>
-          <w:rFonts w:ascii="Times New Roman" w:hAnsi="Times New Roman" w:cs="Times New Roman"/>
-          <w:sz w:val="28"/>
-          <w:szCs w:val="28"/>
-        </w:rPr>
-        <w:t>će</w:t>
-      </w:r>
-      <w:proofErr w:type="spellEnd"/>
-      <w:r>
-        <w:rPr>
-          <w:rFonts w:ascii="Times New Roman" w:hAnsi="Times New Roman" w:cs="Times New Roman"/>
-          <w:sz w:val="28"/>
-          <w:szCs w:val="28"/>
-        </w:rPr>
-        <w:t xml:space="preserve"> </w:t>
-      </w:r>
-      <w:proofErr w:type="spellStart"/>
-      <w:r>
-        <w:rPr>
-          <w:rFonts w:ascii="Times New Roman" w:hAnsi="Times New Roman" w:cs="Times New Roman"/>
-          <w:sz w:val="28"/>
-          <w:szCs w:val="28"/>
-        </w:rPr>
-        <w:t>primiti</w:t>
-      </w:r>
-      <w:proofErr w:type="spellEnd"/>
-      <w:r>
-        <w:rPr>
-          <w:rFonts w:ascii="Times New Roman" w:hAnsi="Times New Roman" w:cs="Times New Roman"/>
-          <w:sz w:val="28"/>
-          <w:szCs w:val="28"/>
-        </w:rPr>
-        <w:t xml:space="preserve"> </w:t>
-      </w:r>
-      <w:proofErr w:type="spellStart"/>
-      <w:r>
-        <w:rPr>
-          <w:rFonts w:ascii="Times New Roman" w:hAnsi="Times New Roman" w:cs="Times New Roman"/>
-          <w:sz w:val="28"/>
-          <w:szCs w:val="28"/>
-        </w:rPr>
-        <w:t>podatke</w:t>
-      </w:r>
-      <w:proofErr w:type="spellEnd"/>
-      <w:r>
-        <w:rPr>
-          <w:rFonts w:ascii="Times New Roman" w:hAnsi="Times New Roman" w:cs="Times New Roman"/>
-          <w:sz w:val="28"/>
-          <w:szCs w:val="28"/>
-        </w:rPr>
-        <w:t xml:space="preserve"> </w:t>
-      </w:r>
-      <w:proofErr w:type="spellStart"/>
-      <w:r>
-        <w:rPr>
-          <w:rFonts w:ascii="Times New Roman" w:hAnsi="Times New Roman" w:cs="Times New Roman"/>
-          <w:sz w:val="28"/>
-          <w:szCs w:val="28"/>
-        </w:rPr>
-        <w:t>sa</w:t>
-      </w:r>
-      <w:proofErr w:type="spellEnd"/>
-      <w:r>
-        <w:rPr>
-          <w:rFonts w:ascii="Times New Roman" w:hAnsi="Times New Roman" w:cs="Times New Roman"/>
-          <w:sz w:val="28"/>
-          <w:szCs w:val="28"/>
-        </w:rPr>
-        <w:t xml:space="preserve"> </w:t>
-      </w:r>
-      <w:proofErr w:type="spellStart"/>
-      <w:r>
-        <w:rPr>
-          <w:rFonts w:ascii="Times New Roman" w:hAnsi="Times New Roman" w:cs="Times New Roman"/>
-          <w:sz w:val="28"/>
-          <w:szCs w:val="28"/>
-        </w:rPr>
-        <w:t>senzora</w:t>
-      </w:r>
-      <w:proofErr w:type="spellEnd"/>
-      <w:r>
-        <w:rPr>
-          <w:rFonts w:ascii="Times New Roman" w:hAnsi="Times New Roman" w:cs="Times New Roman"/>
-          <w:sz w:val="28"/>
-          <w:szCs w:val="28"/>
-        </w:rPr>
-        <w:t xml:space="preserve"> </w:t>
-      </w:r>
-      <w:proofErr w:type="spellStart"/>
-      <w:r>
-        <w:rPr>
-          <w:rFonts w:ascii="Times New Roman" w:hAnsi="Times New Roman" w:cs="Times New Roman"/>
-          <w:sz w:val="28"/>
-          <w:szCs w:val="28"/>
-        </w:rPr>
-        <w:t>i</w:t>
-      </w:r>
-      <w:proofErr w:type="spellEnd"/>
-      <w:r>
-        <w:rPr>
-          <w:rFonts w:ascii="Times New Roman" w:hAnsi="Times New Roman" w:cs="Times New Roman"/>
-          <w:sz w:val="28"/>
-          <w:szCs w:val="28"/>
-        </w:rPr>
-        <w:t xml:space="preserve"> </w:t>
-      </w:r>
-      <w:proofErr w:type="spellStart"/>
-      <w:r>
-        <w:rPr>
-          <w:rFonts w:ascii="Times New Roman" w:hAnsi="Times New Roman" w:cs="Times New Roman"/>
-          <w:sz w:val="28"/>
-          <w:szCs w:val="28"/>
-        </w:rPr>
-        <w:t>prenositi</w:t>
-      </w:r>
-      <w:proofErr w:type="spellEnd"/>
-      <w:r>
-        <w:rPr>
-          <w:rFonts w:ascii="Times New Roman" w:hAnsi="Times New Roman" w:cs="Times New Roman"/>
-          <w:sz w:val="28"/>
-          <w:szCs w:val="28"/>
-        </w:rPr>
-        <w:t xml:space="preserve"> </w:t>
-      </w:r>
-      <w:proofErr w:type="spellStart"/>
-      <w:r>
-        <w:rPr>
-          <w:rFonts w:ascii="Times New Roman" w:hAnsi="Times New Roman" w:cs="Times New Roman"/>
-          <w:sz w:val="28"/>
-          <w:szCs w:val="28"/>
-        </w:rPr>
-        <w:t>ih</w:t>
-      </w:r>
-      <w:proofErr w:type="spellEnd"/>
-      <w:r>
-        <w:rPr>
-          <w:rFonts w:ascii="Times New Roman" w:hAnsi="Times New Roman" w:cs="Times New Roman"/>
-          <w:sz w:val="28"/>
-          <w:szCs w:val="28"/>
-        </w:rPr>
-        <w:t xml:space="preserve"> </w:t>
-      </w:r>
-      <w:proofErr w:type="spellStart"/>
-      <w:r>
-        <w:rPr>
-          <w:rFonts w:ascii="Times New Roman" w:hAnsi="Times New Roman" w:cs="Times New Roman"/>
-          <w:sz w:val="28"/>
-          <w:szCs w:val="28"/>
-        </w:rPr>
-        <w:t>na</w:t>
-      </w:r>
-      <w:proofErr w:type="spellEnd"/>
-      <w:r>
-        <w:rPr>
-          <w:rFonts w:ascii="Times New Roman" w:hAnsi="Times New Roman" w:cs="Times New Roman"/>
-          <w:sz w:val="28"/>
-          <w:szCs w:val="28"/>
-        </w:rPr>
-        <w:t xml:space="preserve"> server za </w:t>
-      </w:r>
-      <w:proofErr w:type="spellStart"/>
-      <w:r>
-        <w:rPr>
-          <w:rFonts w:ascii="Times New Roman" w:hAnsi="Times New Roman" w:cs="Times New Roman"/>
-          <w:sz w:val="28"/>
-          <w:szCs w:val="28"/>
-        </w:rPr>
-        <w:t>obradu</w:t>
-      </w:r>
-      <w:proofErr w:type="spellEnd"/>
-      <w:r>
-        <w:rPr>
-          <w:rFonts w:ascii="Times New Roman" w:hAnsi="Times New Roman" w:cs="Times New Roman"/>
-          <w:sz w:val="28"/>
-          <w:szCs w:val="28"/>
-        </w:rPr>
-        <w:t xml:space="preserve"> </w:t>
-      </w:r>
-      <w:proofErr w:type="spellStart"/>
-      <w:r>
-        <w:rPr>
-          <w:rFonts w:ascii="Times New Roman" w:hAnsi="Times New Roman" w:cs="Times New Roman"/>
-          <w:sz w:val="28"/>
-          <w:szCs w:val="28"/>
-        </w:rPr>
-        <w:t>podataka</w:t>
-      </w:r>
-      <w:proofErr w:type="spellEnd"/>
-    </w:p>
-    <w:p>
-      <w:pPr>
-        <w:pStyle w:val="ListParagraph"/>
-        <w:numPr>
-          <w:ilvl w:val="0"/>
-          <w:numId w:val="3"/>
-        </w:numPr>
-        <w:rPr>
-          <w:rFonts w:ascii="Times New Roman" w:hAnsi="Times New Roman" w:cs="Times New Roman"/>
-          <w:sz w:val="28"/>
-          <w:szCs w:val="28"/>
-        </w:rPr>
-      </w:pPr>
-      <w:proofErr w:type="spellStart"/>
-      <w:r>
-        <w:rPr>
-          <w:rFonts w:ascii="Times New Roman" w:hAnsi="Times New Roman" w:cs="Times New Roman"/>
-          <w:sz w:val="28"/>
-          <w:szCs w:val="28"/>
-        </w:rPr>
-        <w:t>Izrada</w:t>
-      </w:r>
-      <w:proofErr w:type="spellEnd"/>
-      <w:r>
-        <w:rPr>
-          <w:rFonts w:ascii="Times New Roman" w:hAnsi="Times New Roman" w:cs="Times New Roman"/>
-          <w:sz w:val="28"/>
-          <w:szCs w:val="28"/>
-        </w:rPr>
-        <w:t xml:space="preserve"> </w:t>
-      </w:r>
-      <w:proofErr w:type="spellStart"/>
-      <w:r>
-        <w:rPr>
-          <w:rFonts w:ascii="Times New Roman" w:hAnsi="Times New Roman" w:cs="Times New Roman"/>
-          <w:sz w:val="28"/>
-          <w:szCs w:val="28"/>
-        </w:rPr>
-        <w:t>Gantograma</w:t>
-      </w:r>
-      <w:proofErr w:type="spellEnd"/>
-      <w:r>
-        <w:rPr>
-          <w:rFonts w:ascii="Times New Roman" w:hAnsi="Times New Roman" w:cs="Times New Roman"/>
-          <w:sz w:val="28"/>
-          <w:szCs w:val="28"/>
-        </w:rPr>
-        <w:t xml:space="preserve"> </w:t>
-      </w:r>
-    </w:p>
-    <w:p>
-      <w:pPr>
-        <w:rPr>
-          <w:rFonts w:ascii="Times New Roman" w:hAnsi="Times New Roman" w:cs="Times New Roman"/>
-          <w:i/>
-          <w:iCs/>
-          <w:sz w:val="28"/>
-          <w:szCs w:val="28"/>
-        </w:rPr>
-      </w:pPr>
-      <w:proofErr w:type="spellStart"/>
-      <w:r>
-        <w:rPr>
-          <w:rFonts w:ascii="Times New Roman" w:hAnsi="Times New Roman" w:cs="Times New Roman"/>
-          <w:i/>
-          <w:iCs/>
-          <w:sz w:val="28"/>
-          <w:szCs w:val="28"/>
-        </w:rPr>
-        <w:t>Realizacija</w:t>
-      </w:r>
-      <w:proofErr w:type="spellEnd"/>
-      <w:r>
-        <w:rPr>
-          <w:rFonts w:ascii="Times New Roman" w:hAnsi="Times New Roman" w:cs="Times New Roman"/>
-          <w:i/>
-          <w:iCs/>
-          <w:sz w:val="28"/>
-          <w:szCs w:val="28"/>
-        </w:rPr>
-        <w:t xml:space="preserve"> </w:t>
-      </w:r>
-      <w:proofErr w:type="spellStart"/>
-      <w:r>
-        <w:rPr>
-          <w:rFonts w:ascii="Times New Roman" w:hAnsi="Times New Roman" w:cs="Times New Roman"/>
-          <w:i/>
-          <w:iCs/>
-          <w:sz w:val="28"/>
-          <w:szCs w:val="28"/>
-        </w:rPr>
-        <w:t>projekta</w:t>
-      </w:r>
-      <w:proofErr w:type="spellEnd"/>
-      <w:r>
-        <w:rPr>
-          <w:rFonts w:ascii="Times New Roman" w:hAnsi="Times New Roman" w:cs="Times New Roman"/>
-          <w:i/>
-          <w:iCs/>
-          <w:sz w:val="28"/>
-          <w:szCs w:val="28"/>
-        </w:rPr>
-        <w:t xml:space="preserve"> </w:t>
-      </w:r>
-      <w:r>
-        <w:rPr>
-          <w:rFonts w:ascii="Times New Roman" w:hAnsi="Times New Roman" w:cs="Times New Roman"/>
-          <w:i/>
-          <w:iCs/>
-          <w:sz w:val="28"/>
-          <w:szCs w:val="28"/>
-        </w:rPr>
-        <w:t>(1</w:t>
-      </w:r>
-      <w:r>
-        <w:rPr>
-          <w:rFonts w:ascii="Times New Roman" w:hAnsi="Times New Roman" w:cs="Times New Roman"/>
-          <w:i/>
-          <w:iCs/>
-          <w:sz w:val="28"/>
-          <w:szCs w:val="28"/>
-        </w:rPr>
-        <w:t>7</w:t>
-      </w:r>
-      <w:r>
-        <w:rPr>
-          <w:rFonts w:ascii="Times New Roman" w:hAnsi="Times New Roman" w:cs="Times New Roman"/>
-          <w:i/>
-          <w:iCs/>
-          <w:sz w:val="28"/>
-          <w:szCs w:val="28"/>
-        </w:rPr>
-        <w:t>.01.2023. – 1</w:t>
-      </w:r>
-      <w:r>
-        <w:rPr>
-          <w:rFonts w:ascii="Times New Roman" w:hAnsi="Times New Roman" w:cs="Times New Roman"/>
-          <w:i/>
-          <w:iCs/>
-          <w:sz w:val="28"/>
-          <w:szCs w:val="28"/>
-        </w:rPr>
-        <w:t>9</w:t>
-      </w:r>
-      <w:r>
-        <w:rPr>
-          <w:rFonts w:ascii="Times New Roman" w:hAnsi="Times New Roman" w:cs="Times New Roman"/>
-          <w:i/>
-          <w:iCs/>
-          <w:sz w:val="28"/>
-          <w:szCs w:val="28"/>
-        </w:rPr>
-        <w:t>.01.2023.)</w:t>
-      </w:r>
-    </w:p>
-    <w:p>
-      <w:pPr>
-        <w:pStyle w:val="ListParagraph"/>
-        <w:numPr>
-          <w:ilvl w:val="0"/>
           <w:numId w:val="5"/>
         </w:numPr>
         <w:rPr>
@@ -1616,42 +782,13 @@
           <w:szCs w:val="28"/>
         </w:rPr>
       </w:pPr>
-      <w:proofErr w:type="spellStart"/>
       <w:r>
         <w:rPr>
           <w:rFonts w:ascii="Times New Roman" w:hAnsi="Times New Roman" w:cs="Times New Roman"/>
           <w:sz w:val="28"/>
           <w:szCs w:val="28"/>
         </w:rPr>
-        <w:t>Instaliranje</w:t>
-      </w:r>
-      <w:proofErr w:type="spellEnd"/>
-      <w:r>
-        <w:rPr>
-          <w:rFonts w:ascii="Times New Roman" w:hAnsi="Times New Roman" w:cs="Times New Roman"/>
-          <w:sz w:val="28"/>
-          <w:szCs w:val="28"/>
-        </w:rPr>
-        <w:t xml:space="preserve"> </w:t>
-      </w:r>
-      <w:proofErr w:type="spellStart"/>
-      <w:proofErr w:type="gramStart"/>
-      <w:r>
-        <w:rPr>
-          <w:rFonts w:ascii="Times New Roman" w:hAnsi="Times New Roman" w:cs="Times New Roman"/>
-          <w:sz w:val="28"/>
-          <w:szCs w:val="28"/>
-        </w:rPr>
-        <w:t>senzora</w:t>
-      </w:r>
-      <w:proofErr w:type="spellEnd"/>
-      <w:r>
-        <w:rPr>
-          <w:rFonts w:ascii="Times New Roman" w:hAnsi="Times New Roman" w:cs="Times New Roman"/>
-          <w:sz w:val="28"/>
-          <w:szCs w:val="28"/>
-        </w:rPr>
-        <w:t xml:space="preserve"> </w:t>
+        <w:t xml:space="preserve">Instaliranje senzora </w:t>
       </w:r>
       <w:r>
         <w:rPr>
@@ -1669,7 +806,6 @@
         </w:rPr>
         <w:t>(</w:t>
       </w:r>
-      <w:proofErr w:type="gramEnd"/>
       <w:r>
         <w:rPr>
           <w:rFonts w:ascii="Times New Roman" w:hAnsi="Times New Roman" w:cs="Times New Roman"/>
@@ -1679,232 +815,14 @@
         </w:rPr>
         <w:t xml:space="preserve">Na prostoru Beograda, Novog Sada i Niša; </w:t>
       </w:r>
-      <w:proofErr w:type="spellStart"/>
       <w:r>
         <w:rPr>
           <w:rFonts w:ascii="Times New Roman" w:hAnsi="Times New Roman" w:cs="Times New Roman"/>
           <w:sz w:val="28"/>
           <w:szCs w:val="28"/>
         </w:rPr>
-        <w:t>Konfiguracija</w:t>
+        <w:t>Konfiguracija senzora za merenje seizmičke aktivnosti i povezivanje ga sa Gateway-em kotisteći LoRaWan protokol za komunikaciju</w:t>
       </w:r>
-      <w:proofErr w:type="spellEnd"/>
-      <w:r>
-        <w:rPr>
-          <w:rFonts w:ascii="Times New Roman" w:hAnsi="Times New Roman" w:cs="Times New Roman"/>
-          <w:sz w:val="28"/>
-          <w:szCs w:val="28"/>
-        </w:rPr>
-        <w:t xml:space="preserve"> </w:t>
-      </w:r>
-      <w:proofErr w:type="spellStart"/>
-      <w:r>
-        <w:rPr>
-          <w:rFonts w:ascii="Times New Roman" w:hAnsi="Times New Roman" w:cs="Times New Roman"/>
-          <w:sz w:val="28"/>
-          <w:szCs w:val="28"/>
-        </w:rPr>
-        <w:t>senzora</w:t>
-      </w:r>
-      <w:proofErr w:type="spellEnd"/>
-      <w:r>
-        <w:rPr>
-          <w:rFonts w:ascii="Times New Roman" w:hAnsi="Times New Roman" w:cs="Times New Roman"/>
-          <w:sz w:val="28"/>
-          <w:szCs w:val="28"/>
-        </w:rPr>
-        <w:t xml:space="preserve"> za </w:t>
-      </w:r>
-      <w:proofErr w:type="spellStart"/>
-      <w:r>
-        <w:rPr>
-          <w:rFonts w:ascii="Times New Roman" w:hAnsi="Times New Roman" w:cs="Times New Roman"/>
-          <w:sz w:val="28"/>
-          <w:szCs w:val="28"/>
-        </w:rPr>
-        <w:t>merenje</w:t>
-      </w:r>
-      <w:proofErr w:type="spellEnd"/>
-      <w:r>
-        <w:rPr>
-          <w:rFonts w:ascii="Times New Roman" w:hAnsi="Times New Roman" w:cs="Times New Roman"/>
-          <w:sz w:val="28"/>
-          <w:szCs w:val="28"/>
-        </w:rPr>
-        <w:t xml:space="preserve"> </w:t>
-      </w:r>
-      <w:proofErr w:type="spellStart"/>
-      <w:r>
-        <w:rPr>
-          <w:rFonts w:ascii="Times New Roman" w:hAnsi="Times New Roman" w:cs="Times New Roman"/>
-          <w:sz w:val="28"/>
-          <w:szCs w:val="28"/>
-        </w:rPr>
-        <w:t>seizmičke</w:t>
-      </w:r>
-      <w:proofErr w:type="spellEnd"/>
-      <w:r>
-        <w:rPr>
-          <w:rFonts w:ascii="Times New Roman" w:hAnsi="Times New Roman" w:cs="Times New Roman"/>
-          <w:sz w:val="28"/>
-          <w:szCs w:val="28"/>
-        </w:rPr>
-        <w:t xml:space="preserve"> </w:t>
-      </w:r>
-      <w:proofErr w:type="spellStart"/>
-      <w:r>
-        <w:rPr>
-          <w:rFonts w:ascii="Times New Roman" w:hAnsi="Times New Roman" w:cs="Times New Roman"/>
-          <w:sz w:val="28"/>
-          <w:szCs w:val="28"/>
-        </w:rPr>
-        <w:t>aktivnosti</w:t>
-      </w:r>
-      <w:proofErr w:type="spellEnd"/>
-      <w:r>
-        <w:rPr>
-          <w:rFonts w:ascii="Times New Roman" w:hAnsi="Times New Roman" w:cs="Times New Roman"/>
-          <w:sz w:val="28"/>
-          <w:szCs w:val="28"/>
-        </w:rPr>
-        <w:t xml:space="preserve"> </w:t>
-      </w:r>
-      <w:proofErr w:type="spellStart"/>
-      <w:r>
-        <w:rPr>
-          <w:rFonts w:ascii="Times New Roman" w:hAnsi="Times New Roman" w:cs="Times New Roman"/>
-          <w:sz w:val="28"/>
-          <w:szCs w:val="28"/>
-        </w:rPr>
-        <w:t>i</w:t>
-      </w:r>
-      <w:proofErr w:type="spellEnd"/>
-      <w:r>
-        <w:rPr>
-          <w:rFonts w:ascii="Times New Roman" w:hAnsi="Times New Roman" w:cs="Times New Roman"/>
-          <w:sz w:val="28"/>
-          <w:szCs w:val="28"/>
-        </w:rPr>
-        <w:t xml:space="preserve"> </w:t>
-      </w:r>
-      <w:proofErr w:type="spellStart"/>
-      <w:r>
-        <w:rPr>
-          <w:rFonts w:ascii="Times New Roman" w:hAnsi="Times New Roman" w:cs="Times New Roman"/>
-          <w:sz w:val="28"/>
-          <w:szCs w:val="28"/>
-        </w:rPr>
-        <w:t>povezivanje</w:t>
-      </w:r>
-      <w:proofErr w:type="spellEnd"/>
-      <w:r>
-        <w:rPr>
-          <w:rFonts w:ascii="Times New Roman" w:hAnsi="Times New Roman" w:cs="Times New Roman"/>
-          <w:sz w:val="28"/>
-          <w:szCs w:val="28"/>
-        </w:rPr>
-        <w:t xml:space="preserve"> ga </w:t>
-      </w:r>
-      <w:proofErr w:type="spellStart"/>
-      <w:r>
-        <w:rPr>
-          <w:rFonts w:ascii="Times New Roman" w:hAnsi="Times New Roman" w:cs="Times New Roman"/>
-          <w:sz w:val="28"/>
-          <w:szCs w:val="28"/>
-        </w:rPr>
-        <w:t>sa</w:t>
-      </w:r>
-      <w:proofErr w:type="spellEnd"/>
-      <w:r>
-        <w:rPr>
-          <w:rFonts w:ascii="Times New Roman" w:hAnsi="Times New Roman" w:cs="Times New Roman"/>
-          <w:sz w:val="28"/>
-          <w:szCs w:val="28"/>
-        </w:rPr>
-        <w:t xml:space="preserve"> Gateway-</w:t>
-      </w:r>
-      <w:proofErr w:type="spellStart"/>
-      <w:r>
-        <w:rPr>
-          <w:rFonts w:ascii="Times New Roman" w:hAnsi="Times New Roman" w:cs="Times New Roman"/>
-          <w:sz w:val="28"/>
-          <w:szCs w:val="28"/>
-        </w:rPr>
-        <w:t>em</w:t>
-      </w:r>
-      <w:proofErr w:type="spellEnd"/>
-      <w:r>
-        <w:rPr>
-          <w:rFonts w:ascii="Times New Roman" w:hAnsi="Times New Roman" w:cs="Times New Roman"/>
-          <w:sz w:val="28"/>
-          <w:szCs w:val="28"/>
-        </w:rPr>
-        <w:t xml:space="preserve"> </w:t>
-      </w:r>
-      <w:proofErr w:type="spellStart"/>
-      <w:r>
-        <w:rPr>
-          <w:rFonts w:ascii="Times New Roman" w:hAnsi="Times New Roman" w:cs="Times New Roman"/>
-          <w:sz w:val="28"/>
-          <w:szCs w:val="28"/>
-        </w:rPr>
-        <w:t>kotisteći</w:t>
-      </w:r>
-      <w:proofErr w:type="spellEnd"/>
-      <w:r>
-        <w:rPr>
-          <w:rFonts w:ascii="Times New Roman" w:hAnsi="Times New Roman" w:cs="Times New Roman"/>
-          <w:sz w:val="28"/>
-          <w:szCs w:val="28"/>
-        </w:rPr>
-        <w:t xml:space="preserve"> </w:t>
-      </w:r>
-      <w:proofErr w:type="spellStart"/>
-      <w:r>
-        <w:rPr>
-          <w:rFonts w:ascii="Times New Roman" w:hAnsi="Times New Roman" w:cs="Times New Roman"/>
-          <w:sz w:val="28"/>
-          <w:szCs w:val="28"/>
-        </w:rPr>
-        <w:t>LoRaWan</w:t>
-      </w:r>
-      <w:proofErr w:type="spellEnd"/>
-      <w:r>
-        <w:rPr>
-          <w:rFonts w:ascii="Times New Roman" w:hAnsi="Times New Roman" w:cs="Times New Roman"/>
-          <w:sz w:val="28"/>
-          <w:szCs w:val="28"/>
-        </w:rPr>
-        <w:t xml:space="preserve"> </w:t>
-      </w:r>
-      <w:proofErr w:type="spellStart"/>
-      <w:r>
-        <w:rPr>
-          <w:rFonts w:ascii="Times New Roman" w:hAnsi="Times New Roman" w:cs="Times New Roman"/>
-          <w:sz w:val="28"/>
-          <w:szCs w:val="28"/>
-        </w:rPr>
-        <w:t>protokol</w:t>
-      </w:r>
-      <w:proofErr w:type="spellEnd"/>
-      <w:r>
-        <w:rPr>
-          <w:rFonts w:ascii="Times New Roman" w:hAnsi="Times New Roman" w:cs="Times New Roman"/>
-          <w:sz w:val="28"/>
-          <w:szCs w:val="28"/>
-        </w:rPr>
-        <w:t xml:space="preserve"> za </w:t>
-      </w:r>
-      <w:proofErr w:type="spellStart"/>
-      <w:r>
-        <w:rPr>
-          <w:rFonts w:ascii="Times New Roman" w:hAnsi="Times New Roman" w:cs="Times New Roman"/>
-          <w:sz w:val="28"/>
-          <w:szCs w:val="28"/>
-        </w:rPr>
-        <w:t>komunikaciju</w:t>
-      </w:r>
-      <w:proofErr w:type="spellEnd"/>
       <w:r>
         <w:rPr>
           <w:rFonts w:ascii="Times New Roman" w:hAnsi="Times New Roman" w:cs="Times New Roman"/>
@@ -1913,257 +831,13 @@
         </w:rPr>
         <w:t xml:space="preserve">; </w:t>
       </w:r>
-      <w:proofErr w:type="spellStart"/>
       <w:r>
         <w:rPr>
           <w:rFonts w:ascii="Times New Roman" w:hAnsi="Times New Roman" w:cs="Times New Roman"/>
           <w:sz w:val="28"/>
           <w:szCs w:val="28"/>
         </w:rPr>
-        <w:t>senzor</w:t>
-      </w:r>
-      <w:proofErr w:type="spellEnd"/>
-      <w:r>
-        <w:rPr>
-          <w:rFonts w:ascii="Times New Roman" w:hAnsi="Times New Roman" w:cs="Times New Roman"/>
-          <w:sz w:val="28"/>
-          <w:szCs w:val="28"/>
-        </w:rPr>
-        <w:t xml:space="preserve"> </w:t>
-      </w:r>
-      <w:proofErr w:type="spellStart"/>
-      <w:r>
-        <w:rPr>
-          <w:rFonts w:ascii="Times New Roman" w:hAnsi="Times New Roman" w:cs="Times New Roman"/>
-          <w:sz w:val="28"/>
-          <w:szCs w:val="28"/>
-        </w:rPr>
-        <w:t>će</w:t>
-      </w:r>
-      <w:proofErr w:type="spellEnd"/>
-      <w:r>
-        <w:rPr>
-          <w:rFonts w:ascii="Times New Roman" w:hAnsi="Times New Roman" w:cs="Times New Roman"/>
-          <w:sz w:val="28"/>
-          <w:szCs w:val="28"/>
-        </w:rPr>
-        <w:t xml:space="preserve"> </w:t>
-      </w:r>
-      <w:proofErr w:type="spellStart"/>
-      <w:r>
-        <w:rPr>
-          <w:rFonts w:ascii="Times New Roman" w:hAnsi="Times New Roman" w:cs="Times New Roman"/>
-          <w:sz w:val="28"/>
-          <w:szCs w:val="28"/>
-        </w:rPr>
-        <w:t>početi</w:t>
-      </w:r>
-      <w:proofErr w:type="spellEnd"/>
-      <w:r>
-        <w:rPr>
-          <w:rFonts w:ascii="Times New Roman" w:hAnsi="Times New Roman" w:cs="Times New Roman"/>
-          <w:sz w:val="28"/>
-          <w:szCs w:val="28"/>
-        </w:rPr>
-        <w:t xml:space="preserve"> da </w:t>
-      </w:r>
-      <w:proofErr w:type="spellStart"/>
-      <w:r>
-        <w:rPr>
-          <w:rFonts w:ascii="Times New Roman" w:hAnsi="Times New Roman" w:cs="Times New Roman"/>
-          <w:sz w:val="28"/>
-          <w:szCs w:val="28"/>
-        </w:rPr>
-        <w:t>šalje</w:t>
-      </w:r>
-      <w:proofErr w:type="spellEnd"/>
-      <w:r>
-        <w:rPr>
-          <w:rFonts w:ascii="Times New Roman" w:hAnsi="Times New Roman" w:cs="Times New Roman"/>
-          <w:sz w:val="28"/>
-          <w:szCs w:val="28"/>
-        </w:rPr>
-        <w:t xml:space="preserve"> </w:t>
-      </w:r>
-      <w:proofErr w:type="spellStart"/>
-      <w:r>
-        <w:rPr>
-          <w:rFonts w:ascii="Times New Roman" w:hAnsi="Times New Roman" w:cs="Times New Roman"/>
-          <w:sz w:val="28"/>
-          <w:szCs w:val="28"/>
-        </w:rPr>
-        <w:t>podatke</w:t>
-      </w:r>
-      <w:proofErr w:type="spellEnd"/>
-      <w:r>
-        <w:rPr>
-          <w:rFonts w:ascii="Times New Roman" w:hAnsi="Times New Roman" w:cs="Times New Roman"/>
-          <w:sz w:val="28"/>
-          <w:szCs w:val="28"/>
-        </w:rPr>
-        <w:t xml:space="preserve"> o </w:t>
-      </w:r>
-      <w:proofErr w:type="spellStart"/>
-      <w:r>
-        <w:rPr>
-          <w:rFonts w:ascii="Times New Roman" w:hAnsi="Times New Roman" w:cs="Times New Roman"/>
-          <w:sz w:val="28"/>
-          <w:szCs w:val="28"/>
-        </w:rPr>
-        <w:t>seizmičkoj</w:t>
-      </w:r>
-      <w:proofErr w:type="spellEnd"/>
-      <w:r>
-        <w:rPr>
-          <w:rFonts w:ascii="Times New Roman" w:hAnsi="Times New Roman" w:cs="Times New Roman"/>
-          <w:sz w:val="28"/>
-          <w:szCs w:val="28"/>
-        </w:rPr>
-        <w:t xml:space="preserve"> </w:t>
-      </w:r>
-      <w:proofErr w:type="spellStart"/>
-      <w:r>
-        <w:rPr>
-          <w:rFonts w:ascii="Times New Roman" w:hAnsi="Times New Roman" w:cs="Times New Roman"/>
-          <w:sz w:val="28"/>
-          <w:szCs w:val="28"/>
-        </w:rPr>
-        <w:t>aktivnosti</w:t>
-      </w:r>
-      <w:proofErr w:type="spellEnd"/>
-      <w:r>
-        <w:rPr>
-          <w:rFonts w:ascii="Times New Roman" w:hAnsi="Times New Roman" w:cs="Times New Roman"/>
-          <w:sz w:val="28"/>
-          <w:szCs w:val="28"/>
-        </w:rPr>
-        <w:t xml:space="preserve"> </w:t>
-      </w:r>
-      <w:proofErr w:type="spellStart"/>
-      <w:r>
-        <w:rPr>
-          <w:rFonts w:ascii="Times New Roman" w:hAnsi="Times New Roman" w:cs="Times New Roman"/>
-          <w:sz w:val="28"/>
-          <w:szCs w:val="28"/>
-        </w:rPr>
-        <w:t>na</w:t>
-      </w:r>
-      <w:proofErr w:type="spellEnd"/>
-      <w:r>
-        <w:rPr>
-          <w:rFonts w:ascii="Times New Roman" w:hAnsi="Times New Roman" w:cs="Times New Roman"/>
-          <w:sz w:val="28"/>
-          <w:szCs w:val="28"/>
-        </w:rPr>
-        <w:t xml:space="preserve"> Gateway koji </w:t>
-      </w:r>
-      <w:proofErr w:type="spellStart"/>
-      <w:r>
-        <w:rPr>
-          <w:rFonts w:ascii="Times New Roman" w:hAnsi="Times New Roman" w:cs="Times New Roman"/>
-          <w:sz w:val="28"/>
-          <w:szCs w:val="28"/>
-        </w:rPr>
-        <w:t>će</w:t>
-      </w:r>
-      <w:proofErr w:type="spellEnd"/>
-      <w:r>
-        <w:rPr>
-          <w:rFonts w:ascii="Times New Roman" w:hAnsi="Times New Roman" w:cs="Times New Roman"/>
-          <w:sz w:val="28"/>
-          <w:szCs w:val="28"/>
-        </w:rPr>
-        <w:t xml:space="preserve"> </w:t>
-      </w:r>
-      <w:proofErr w:type="spellStart"/>
-      <w:r>
-        <w:rPr>
-          <w:rFonts w:ascii="Times New Roman" w:hAnsi="Times New Roman" w:cs="Times New Roman"/>
-          <w:sz w:val="28"/>
-          <w:szCs w:val="28"/>
-        </w:rPr>
-        <w:t>ih</w:t>
-      </w:r>
-      <w:proofErr w:type="spellEnd"/>
-      <w:r>
-        <w:rPr>
-          <w:rFonts w:ascii="Times New Roman" w:hAnsi="Times New Roman" w:cs="Times New Roman"/>
-          <w:sz w:val="28"/>
-          <w:szCs w:val="28"/>
-        </w:rPr>
-        <w:t xml:space="preserve"> </w:t>
-      </w:r>
-      <w:proofErr w:type="spellStart"/>
-      <w:r>
-        <w:rPr>
-          <w:rFonts w:ascii="Times New Roman" w:hAnsi="Times New Roman" w:cs="Times New Roman"/>
-          <w:sz w:val="28"/>
-          <w:szCs w:val="28"/>
-        </w:rPr>
-        <w:t>prenositi</w:t>
-      </w:r>
-      <w:proofErr w:type="spellEnd"/>
-      <w:r>
-        <w:rPr>
-          <w:rFonts w:ascii="Times New Roman" w:hAnsi="Times New Roman" w:cs="Times New Roman"/>
-          <w:sz w:val="28"/>
-          <w:szCs w:val="28"/>
-        </w:rPr>
-        <w:t xml:space="preserve"> </w:t>
-      </w:r>
-      <w:proofErr w:type="spellStart"/>
-      <w:r>
-        <w:rPr>
-          <w:rFonts w:ascii="Times New Roman" w:hAnsi="Times New Roman" w:cs="Times New Roman"/>
-          <w:sz w:val="28"/>
-          <w:szCs w:val="28"/>
-        </w:rPr>
-        <w:t>na</w:t>
-      </w:r>
-      <w:proofErr w:type="spellEnd"/>
-      <w:r>
-        <w:rPr>
-          <w:rFonts w:ascii="Times New Roman" w:hAnsi="Times New Roman" w:cs="Times New Roman"/>
-          <w:sz w:val="28"/>
-          <w:szCs w:val="28"/>
-        </w:rPr>
-        <w:t xml:space="preserve"> server za </w:t>
-      </w:r>
-      <w:proofErr w:type="spellStart"/>
-      <w:r>
-        <w:rPr>
-          <w:rFonts w:ascii="Times New Roman" w:hAnsi="Times New Roman" w:cs="Times New Roman"/>
-          <w:sz w:val="28"/>
-          <w:szCs w:val="28"/>
-        </w:rPr>
-        <w:t>obradu</w:t>
-      </w:r>
-      <w:proofErr w:type="spellEnd"/>
-      <w:r>
-        <w:rPr>
-          <w:rFonts w:ascii="Times New Roman" w:hAnsi="Times New Roman" w:cs="Times New Roman"/>
-          <w:sz w:val="28"/>
-          <w:szCs w:val="28"/>
-        </w:rPr>
-        <w:t xml:space="preserve"> </w:t>
-      </w:r>
-      <w:proofErr w:type="spellStart"/>
-      <w:r>
-        <w:rPr>
-          <w:rFonts w:ascii="Times New Roman" w:hAnsi="Times New Roman" w:cs="Times New Roman"/>
-          <w:sz w:val="28"/>
-          <w:szCs w:val="28"/>
-        </w:rPr>
-        <w:t>podataka</w:t>
-      </w:r>
-      <w:proofErr w:type="spellEnd"/>
-      <w:r>
-        <w:rPr>
-          <w:rFonts w:ascii="Times New Roman" w:hAnsi="Times New Roman" w:cs="Times New Roman"/>
-          <w:sz w:val="28"/>
-          <w:szCs w:val="28"/>
-        </w:rPr>
-        <w:t>.</w:t>
+        <w:t>senzor će početi da šalje podatke o seizmičkoj aktivnosti na Gateway koji će ih prenositi na server za obradu podataka.</w:t>
       </w:r>
       <w:r>
         <w:rPr>
@@ -2187,77 +861,13 @@
           <w:szCs w:val="28"/>
         </w:rPr>
       </w:pPr>
-      <w:proofErr w:type="spellStart"/>
       <w:r>
         <w:rPr>
           <w:rFonts w:ascii="Times New Roman" w:hAnsi="Times New Roman" w:cs="Times New Roman"/>
           <w:sz w:val="28"/>
           <w:szCs w:val="28"/>
         </w:rPr>
-        <w:t>Prikupljanje</w:t>
-      </w:r>
-      <w:proofErr w:type="spellEnd"/>
-      <w:r>
-        <w:rPr>
-          <w:rFonts w:ascii="Times New Roman" w:hAnsi="Times New Roman" w:cs="Times New Roman"/>
-          <w:sz w:val="28"/>
-          <w:szCs w:val="28"/>
-        </w:rPr>
-        <w:t xml:space="preserve"> </w:t>
-      </w:r>
-      <w:proofErr w:type="spellStart"/>
-      <w:r>
-        <w:rPr>
-          <w:rFonts w:ascii="Times New Roman" w:hAnsi="Times New Roman" w:cs="Times New Roman"/>
-          <w:sz w:val="28"/>
-          <w:szCs w:val="28"/>
-        </w:rPr>
-        <w:t>i</w:t>
-      </w:r>
-      <w:proofErr w:type="spellEnd"/>
-      <w:r>
-        <w:rPr>
-          <w:rFonts w:ascii="Times New Roman" w:hAnsi="Times New Roman" w:cs="Times New Roman"/>
-          <w:sz w:val="28"/>
-          <w:szCs w:val="28"/>
-        </w:rPr>
-        <w:t xml:space="preserve"> </w:t>
-      </w:r>
-      <w:proofErr w:type="spellStart"/>
-      <w:r>
-        <w:rPr>
-          <w:rFonts w:ascii="Times New Roman" w:hAnsi="Times New Roman" w:cs="Times New Roman"/>
-          <w:sz w:val="28"/>
-          <w:szCs w:val="28"/>
-        </w:rPr>
-        <w:t>analiza</w:t>
-      </w:r>
-      <w:proofErr w:type="spellEnd"/>
-      <w:r>
-        <w:rPr>
-          <w:rFonts w:ascii="Times New Roman" w:hAnsi="Times New Roman" w:cs="Times New Roman"/>
-          <w:sz w:val="28"/>
-          <w:szCs w:val="28"/>
-        </w:rPr>
-        <w:t xml:space="preserve"> </w:t>
-      </w:r>
-      <w:proofErr w:type="spellStart"/>
-      <w:r>
-        <w:rPr>
-          <w:rFonts w:ascii="Times New Roman" w:hAnsi="Times New Roman" w:cs="Times New Roman"/>
-          <w:sz w:val="28"/>
-          <w:szCs w:val="28"/>
-        </w:rPr>
-        <w:t>podataka</w:t>
-      </w:r>
-      <w:proofErr w:type="spellEnd"/>
-      <w:r>
-        <w:rPr>
-          <w:rFonts w:ascii="Times New Roman" w:hAnsi="Times New Roman" w:cs="Times New Roman"/>
-          <w:sz w:val="28"/>
-          <w:szCs w:val="28"/>
-        </w:rPr>
-        <w:t xml:space="preserve"> </w:t>
+        <w:t xml:space="preserve">Prikupljanje i analiza podataka </w:t>
       </w:r>
     </w:p>
     <w:p>
@@ -2273,41 +883,13 @@
           <w:szCs w:val="28"/>
         </w:rPr>
       </w:pPr>
-      <w:proofErr w:type="spellStart"/>
       <w:r>
         <w:rPr>
           <w:rFonts w:ascii="Times New Roman" w:hAnsi="Times New Roman" w:cs="Times New Roman"/>
           <w:sz w:val="28"/>
           <w:szCs w:val="28"/>
         </w:rPr>
-        <w:t>Vizuelizacija</w:t>
-      </w:r>
-      <w:proofErr w:type="spellEnd"/>
-      <w:r>
-        <w:rPr>
-          <w:rFonts w:ascii="Times New Roman" w:hAnsi="Times New Roman" w:cs="Times New Roman"/>
-          <w:sz w:val="28"/>
-          <w:szCs w:val="28"/>
-        </w:rPr>
-        <w:t xml:space="preserve"> </w:t>
-      </w:r>
-      <w:proofErr w:type="spellStart"/>
-      <w:r>
-        <w:rPr>
-          <w:rFonts w:ascii="Times New Roman" w:hAnsi="Times New Roman" w:cs="Times New Roman"/>
-          <w:sz w:val="28"/>
-          <w:szCs w:val="28"/>
-        </w:rPr>
-        <w:t>podataka</w:t>
-      </w:r>
-      <w:proofErr w:type="spellEnd"/>
-      <w:r>
-        <w:rPr>
-          <w:rFonts w:ascii="Times New Roman" w:hAnsi="Times New Roman" w:cs="Times New Roman"/>
-          <w:sz w:val="28"/>
-          <w:szCs w:val="28"/>
-        </w:rPr>
-        <w:t xml:space="preserve"> </w:t>
+        <w:t xml:space="preserve">Vizuelizacija podataka </w:t>
       </w:r>
       <w:r>
         <w:rPr>
@@ -2315,97 +897,7 @@
           <w:sz w:val="28"/>
           <w:szCs w:val="28"/>
         </w:rPr>
-        <w:t>(</w:t>
-      </w:r>
-      <w:proofErr w:type="spellStart"/>
-      <w:r>
-        <w:rPr>
-          <w:rFonts w:ascii="Times New Roman" w:hAnsi="Times New Roman" w:cs="Times New Roman"/>
-          <w:sz w:val="28"/>
-          <w:szCs w:val="28"/>
-        </w:rPr>
-        <w:t>Podaci</w:t>
-      </w:r>
-      <w:proofErr w:type="spellEnd"/>
-      <w:r>
-        <w:rPr>
-          <w:rFonts w:ascii="Times New Roman" w:hAnsi="Times New Roman" w:cs="Times New Roman"/>
-          <w:sz w:val="28"/>
-          <w:szCs w:val="28"/>
-        </w:rPr>
-        <w:t xml:space="preserve"> o </w:t>
-      </w:r>
-      <w:proofErr w:type="spellStart"/>
-      <w:r>
-        <w:rPr>
-          <w:rFonts w:ascii="Times New Roman" w:hAnsi="Times New Roman" w:cs="Times New Roman"/>
-          <w:sz w:val="28"/>
-          <w:szCs w:val="28"/>
-        </w:rPr>
-        <w:t>lokaciji</w:t>
-      </w:r>
-      <w:proofErr w:type="spellEnd"/>
-      <w:r>
-        <w:rPr>
-          <w:rFonts w:ascii="Times New Roman" w:hAnsi="Times New Roman" w:cs="Times New Roman"/>
-          <w:sz w:val="28"/>
-          <w:szCs w:val="28"/>
-        </w:rPr>
-        <w:t xml:space="preserve"> </w:t>
-      </w:r>
-      <w:proofErr w:type="spellStart"/>
-      <w:r>
-        <w:rPr>
-          <w:rFonts w:ascii="Times New Roman" w:hAnsi="Times New Roman" w:cs="Times New Roman"/>
-          <w:sz w:val="28"/>
-          <w:szCs w:val="28"/>
-        </w:rPr>
-        <w:t>snzora</w:t>
-      </w:r>
-      <w:proofErr w:type="spellEnd"/>
-      <w:r>
-        <w:rPr>
-          <w:rFonts w:ascii="Times New Roman" w:hAnsi="Times New Roman" w:cs="Times New Roman"/>
-          <w:sz w:val="28"/>
-          <w:szCs w:val="28"/>
-        </w:rPr>
-        <w:t xml:space="preserve"> </w:t>
-      </w:r>
-      <w:proofErr w:type="spellStart"/>
-      <w:r>
-        <w:rPr>
-          <w:rFonts w:ascii="Times New Roman" w:hAnsi="Times New Roman" w:cs="Times New Roman"/>
-          <w:sz w:val="28"/>
-          <w:szCs w:val="28"/>
-        </w:rPr>
-        <w:t>biće</w:t>
-      </w:r>
-      <w:proofErr w:type="spellEnd"/>
-      <w:r>
-        <w:rPr>
-          <w:rFonts w:ascii="Times New Roman" w:hAnsi="Times New Roman" w:cs="Times New Roman"/>
-          <w:sz w:val="28"/>
-          <w:szCs w:val="28"/>
-        </w:rPr>
-        <w:t xml:space="preserve"> </w:t>
-      </w:r>
-      <w:proofErr w:type="spellStart"/>
-      <w:r>
-        <w:rPr>
-          <w:rFonts w:ascii="Times New Roman" w:hAnsi="Times New Roman" w:cs="Times New Roman"/>
-          <w:sz w:val="28"/>
-          <w:szCs w:val="28"/>
-        </w:rPr>
-        <w:t>prikazani</w:t>
-      </w:r>
-      <w:proofErr w:type="spellEnd"/>
-      <w:r>
-        <w:rPr>
-          <w:rFonts w:ascii="Times New Roman" w:hAnsi="Times New Roman" w:cs="Times New Roman"/>
-          <w:sz w:val="28"/>
-          <w:szCs w:val="28"/>
-        </w:rPr>
-        <w:t xml:space="preserve"> </w:t>
+        <w:t xml:space="preserve">(Podaci o lokaciji snzora biće prikazani </w:t>
       </w:r>
       <w:r>
         <w:rPr>
@@ -2421,34 +913,7 @@
           <w:sz w:val="28"/>
           <w:szCs w:val="28"/>
         </w:rPr>
-        <w:t xml:space="preserve"> </w:t>
-      </w:r>
-      <w:proofErr w:type="spellStart"/>
-      <w:r>
-        <w:rPr>
-          <w:rFonts w:ascii="Times New Roman" w:hAnsi="Times New Roman" w:cs="Times New Roman"/>
-          <w:sz w:val="28"/>
-          <w:szCs w:val="28"/>
-        </w:rPr>
-        <w:t>QGis</w:t>
-      </w:r>
-      <w:proofErr w:type="spellEnd"/>
-      <w:r>
-        <w:rPr>
-          <w:rFonts w:ascii="Times New Roman" w:hAnsi="Times New Roman" w:cs="Times New Roman"/>
-          <w:sz w:val="28"/>
-          <w:szCs w:val="28"/>
-        </w:rPr>
-        <w:t xml:space="preserve"> </w:t>
-      </w:r>
-      <w:proofErr w:type="spellStart"/>
-      <w:r>
-        <w:rPr>
-          <w:rFonts w:ascii="Times New Roman" w:hAnsi="Times New Roman" w:cs="Times New Roman"/>
-          <w:sz w:val="28"/>
-          <w:szCs w:val="28"/>
-        </w:rPr>
-        <w:t>softver</w:t>
+        <w:t xml:space="preserve"> QGis softver</w:t>
       </w:r>
       <w:r>
         <w:rPr>
@@ -2458,122 +923,13 @@
         </w:rPr>
         <w:t>u</w:t>
       </w:r>
-      <w:proofErr w:type="spellEnd"/>
       <w:r>
         <w:rPr>
           <w:rFonts w:ascii="Times New Roman" w:hAnsi="Times New Roman" w:cs="Times New Roman"/>
           <w:sz w:val="28"/>
           <w:szCs w:val="28"/>
         </w:rPr>
-        <w:t xml:space="preserve">, a </w:t>
-      </w:r>
-      <w:proofErr w:type="spellStart"/>
-      <w:r>
-        <w:rPr>
-          <w:rFonts w:ascii="Times New Roman" w:hAnsi="Times New Roman" w:cs="Times New Roman"/>
-          <w:sz w:val="28"/>
-          <w:szCs w:val="28"/>
-        </w:rPr>
-        <w:t>dobijena</w:t>
-      </w:r>
-      <w:proofErr w:type="spellEnd"/>
-      <w:r>
-        <w:rPr>
-          <w:rFonts w:ascii="Times New Roman" w:hAnsi="Times New Roman" w:cs="Times New Roman"/>
-          <w:sz w:val="28"/>
-          <w:szCs w:val="28"/>
-        </w:rPr>
-        <w:t xml:space="preserve"> </w:t>
-      </w:r>
-      <w:proofErr w:type="spellStart"/>
-      <w:r>
-        <w:rPr>
-          <w:rFonts w:ascii="Times New Roman" w:hAnsi="Times New Roman" w:cs="Times New Roman"/>
-          <w:sz w:val="28"/>
-          <w:szCs w:val="28"/>
-        </w:rPr>
-        <w:t>merenja</w:t>
-      </w:r>
-      <w:proofErr w:type="spellEnd"/>
-      <w:r>
-        <w:rPr>
-          <w:rFonts w:ascii="Times New Roman" w:hAnsi="Times New Roman" w:cs="Times New Roman"/>
-          <w:sz w:val="28"/>
-          <w:szCs w:val="28"/>
-        </w:rPr>
-        <w:t xml:space="preserve"> </w:t>
-      </w:r>
-      <w:proofErr w:type="spellStart"/>
-      <w:r>
-        <w:rPr>
-          <w:rFonts w:ascii="Times New Roman" w:hAnsi="Times New Roman" w:cs="Times New Roman"/>
-          <w:sz w:val="28"/>
-          <w:szCs w:val="28"/>
-        </w:rPr>
-        <w:t>uz</w:t>
-      </w:r>
-      <w:proofErr w:type="spellEnd"/>
-      <w:r>
-        <w:rPr>
-          <w:rFonts w:ascii="Times New Roman" w:hAnsi="Times New Roman" w:cs="Times New Roman"/>
-          <w:sz w:val="28"/>
-          <w:szCs w:val="28"/>
-        </w:rPr>
-        <w:t xml:space="preserve"> </w:t>
-      </w:r>
-      <w:proofErr w:type="spellStart"/>
-      <w:r>
-        <w:rPr>
-          <w:rFonts w:ascii="Times New Roman" w:hAnsi="Times New Roman" w:cs="Times New Roman"/>
-          <w:sz w:val="28"/>
-          <w:szCs w:val="28"/>
-        </w:rPr>
-        <w:t>pomoć</w:t>
-      </w:r>
-      <w:proofErr w:type="spellEnd"/>
-      <w:r>
-        <w:rPr>
-          <w:rFonts w:ascii="Times New Roman" w:hAnsi="Times New Roman" w:cs="Times New Roman"/>
-          <w:sz w:val="28"/>
-          <w:szCs w:val="28"/>
-        </w:rPr>
-        <w:t xml:space="preserve"> </w:t>
-      </w:r>
-      <w:proofErr w:type="spellStart"/>
-      <w:r>
-        <w:rPr>
-          <w:rFonts w:ascii="Times New Roman" w:hAnsi="Times New Roman" w:cs="Times New Roman"/>
-          <w:sz w:val="28"/>
-          <w:szCs w:val="28"/>
-        </w:rPr>
-        <w:t>PowerBi</w:t>
-      </w:r>
-      <w:proofErr w:type="spellEnd"/>
-      <w:r>
-        <w:rPr>
-          <w:rFonts w:ascii="Times New Roman" w:hAnsi="Times New Roman" w:cs="Times New Roman"/>
-          <w:sz w:val="28"/>
-          <w:szCs w:val="28"/>
-        </w:rPr>
-        <w:t xml:space="preserve"> </w:t>
-      </w:r>
-      <w:proofErr w:type="spellStart"/>
-      <w:r>
-        <w:rPr>
-          <w:rFonts w:ascii="Times New Roman" w:hAnsi="Times New Roman" w:cs="Times New Roman"/>
-          <w:sz w:val="28"/>
-          <w:szCs w:val="28"/>
-        </w:rPr>
-        <w:t>dijagrama</w:t>
-      </w:r>
-      <w:proofErr w:type="spellEnd"/>
-      <w:r>
-        <w:rPr>
-          <w:rFonts w:ascii="Times New Roman" w:hAnsi="Times New Roman" w:cs="Times New Roman"/>
-          <w:sz w:val="28"/>
-          <w:szCs w:val="28"/>
-        </w:rPr>
-        <w:t xml:space="preserve">) </w:t>
+        <w:t xml:space="preserve">, a dobijena merenja uz pomoć PowerBi dijagrama) </w:t>
       </w:r>
     </w:p>
     <w:p>
@@ -2586,7 +942,6 @@
           <w:szCs w:val="28"/>
         </w:rPr>
       </w:pPr>
-      <w:proofErr w:type="spellStart"/>
       <w:r>
         <w:rPr>
           <w:rFonts w:ascii="Times New Roman" w:hAnsi="Times New Roman" w:cs="Times New Roman"/>
@@ -2595,40 +950,7 @@
           <w:sz w:val="28"/>
           <w:szCs w:val="28"/>
         </w:rPr>
-        <w:t>Završetak</w:t>
-      </w:r>
-      <w:proofErr w:type="spellEnd"/>
-      <w:r>
-        <w:rPr>
-          <w:rFonts w:ascii="Times New Roman" w:hAnsi="Times New Roman" w:cs="Times New Roman"/>
-          <w:i/>
-          <w:iCs/>
-          <w:sz w:val="28"/>
-          <w:szCs w:val="28"/>
-        </w:rPr>
-        <w:t xml:space="preserve"> </w:t>
-      </w:r>
-      <w:proofErr w:type="spellStart"/>
-      <w:r>
-        <w:rPr>
-          <w:rFonts w:ascii="Times New Roman" w:hAnsi="Times New Roman" w:cs="Times New Roman"/>
-          <w:i/>
-          <w:iCs/>
-          <w:sz w:val="28"/>
-          <w:szCs w:val="28"/>
-        </w:rPr>
-        <w:t>projekta</w:t>
-      </w:r>
-      <w:proofErr w:type="spellEnd"/>
-      <w:r>
-        <w:rPr>
-          <w:rFonts w:ascii="Times New Roman" w:hAnsi="Times New Roman" w:cs="Times New Roman"/>
-          <w:i/>
-          <w:iCs/>
-          <w:sz w:val="28"/>
-          <w:szCs w:val="28"/>
-        </w:rPr>
-        <w:t xml:space="preserve"> </w:t>
+        <w:t xml:space="preserve">Završetak projekta </w:t>
       </w:r>
       <w:r>
         <w:rPr>
@@ -2658,7 +980,7 @@
           <w:sz w:val="28"/>
           <w:szCs w:val="28"/>
         </w:rPr>
-        <w:t>9</w:t>
+        <w:t>8</w:t>
       </w:r>
       <w:r>
         <w:rPr>
@@ -2714,59 +1036,13 @@
           <w:szCs w:val="28"/>
         </w:rPr>
       </w:pPr>
-      <w:proofErr w:type="spellStart"/>
       <w:r>
         <w:rPr>
           <w:rFonts w:ascii="Times New Roman" w:hAnsi="Times New Roman" w:cs="Times New Roman"/>
           <w:sz w:val="28"/>
           <w:szCs w:val="28"/>
         </w:rPr>
-        <w:t>Izrada</w:t>
-      </w:r>
-      <w:proofErr w:type="spellEnd"/>
-      <w:r>
-        <w:rPr>
-          <w:rFonts w:ascii="Times New Roman" w:hAnsi="Times New Roman" w:cs="Times New Roman"/>
-          <w:sz w:val="28"/>
-          <w:szCs w:val="28"/>
-        </w:rPr>
-        <w:t xml:space="preserve"> </w:t>
-      </w:r>
-      <w:proofErr w:type="spellStart"/>
-      <w:r>
-        <w:rPr>
-          <w:rFonts w:ascii="Times New Roman" w:hAnsi="Times New Roman" w:cs="Times New Roman"/>
-          <w:sz w:val="28"/>
-          <w:szCs w:val="28"/>
-        </w:rPr>
-        <w:t>finalnog</w:t>
-      </w:r>
-      <w:proofErr w:type="spellEnd"/>
-      <w:r>
-        <w:rPr>
-          <w:rFonts w:ascii="Times New Roman" w:hAnsi="Times New Roman" w:cs="Times New Roman"/>
-          <w:sz w:val="28"/>
-          <w:szCs w:val="28"/>
-        </w:rPr>
-        <w:t xml:space="preserve"> </w:t>
-      </w:r>
-      <w:proofErr w:type="spellStart"/>
-      <w:r>
-        <w:rPr>
-          <w:rFonts w:ascii="Times New Roman" w:hAnsi="Times New Roman" w:cs="Times New Roman"/>
-          <w:sz w:val="28"/>
-          <w:szCs w:val="28"/>
-        </w:rPr>
-        <w:t>gantograma</w:t>
-      </w:r>
-      <w:proofErr w:type="spellEnd"/>
-      <w:r>
-        <w:rPr>
-          <w:rFonts w:ascii="Times New Roman" w:hAnsi="Times New Roman" w:cs="Times New Roman"/>
-          <w:sz w:val="28"/>
-          <w:szCs w:val="28"/>
-        </w:rPr>
-        <w:t xml:space="preserve"> </w:t>
+        <w:t xml:space="preserve">Izrada finalnog gantograma </w:t>
       </w:r>
     </w:p>
     <w:p>
@@ -2782,34 +1058,14 @@
           <w:szCs w:val="28"/>
         </w:rPr>
       </w:pPr>
-      <w:proofErr w:type="spellStart"/>
       <w:r>
         <w:rPr>
           <w:rFonts w:ascii="Times New Roman" w:hAnsi="Times New Roman" w:cs="Times New Roman"/>
           <w:sz w:val="28"/>
           <w:szCs w:val="28"/>
         </w:rPr>
-        <w:t>Pisanje</w:t>
+        <w:t>Pisanje izveštaja</w:t>
       </w:r>
-      <w:proofErr w:type="spellEnd"/>
-      <w:r>
-        <w:rPr>
-          <w:rFonts w:ascii="Times New Roman" w:hAnsi="Times New Roman" w:cs="Times New Roman"/>
-          <w:sz w:val="28"/>
-          <w:szCs w:val="28"/>
-        </w:rPr>
-        <w:t xml:space="preserve"> </w:t>
-      </w:r>
-      <w:proofErr w:type="spellStart"/>
-      <w:r>
-        <w:rPr>
-          <w:rFonts w:ascii="Times New Roman" w:hAnsi="Times New Roman" w:cs="Times New Roman"/>
-          <w:sz w:val="28"/>
-          <w:szCs w:val="28"/>
-        </w:rPr>
-        <w:t>izveštaja</w:t>
-      </w:r>
-      <w:proofErr w:type="spellEnd"/>
     </w:p>
     <w:p>
       <w:pPr>
@@ -2824,34 +1080,14 @@
           <w:szCs w:val="28"/>
         </w:rPr>
       </w:pPr>
-      <w:proofErr w:type="spellStart"/>
       <w:r>
         <w:rPr>
           <w:rFonts w:ascii="Times New Roman" w:hAnsi="Times New Roman" w:cs="Times New Roman"/>
           <w:sz w:val="28"/>
           <w:szCs w:val="28"/>
         </w:rPr>
-        <w:t>Dostavljanje</w:t>
+        <w:t>Dostavljanje izveštaja</w:t>
       </w:r>
-      <w:proofErr w:type="spellEnd"/>
-      <w:r>
-        <w:rPr>
-          <w:rFonts w:ascii="Times New Roman" w:hAnsi="Times New Roman" w:cs="Times New Roman"/>
-          <w:sz w:val="28"/>
-          <w:szCs w:val="28"/>
-        </w:rPr>
-        <w:t xml:space="preserve"> </w:t>
-      </w:r>
-      <w:proofErr w:type="spellStart"/>
-      <w:r>
-        <w:rPr>
-          <w:rFonts w:ascii="Times New Roman" w:hAnsi="Times New Roman" w:cs="Times New Roman"/>
-          <w:sz w:val="28"/>
-          <w:szCs w:val="28"/>
-        </w:rPr>
-        <w:t>izveštaja</w:t>
-      </w:r>
-      <w:proofErr w:type="spellEnd"/>
     </w:p>
     <w:p>
       <w:pPr>
@@ -2866,34 +1102,14 @@
           <w:szCs w:val="28"/>
         </w:rPr>
       </w:pPr>
-      <w:proofErr w:type="spellStart"/>
       <w:r>
         <w:rPr>
           <w:rFonts w:ascii="Times New Roman" w:hAnsi="Times New Roman" w:cs="Times New Roman"/>
           <w:sz w:val="28"/>
           <w:szCs w:val="28"/>
         </w:rPr>
-        <w:t>Dostavljanje</w:t>
+        <w:t>Dostavljanje projekta</w:t>
       </w:r>
-      <w:proofErr w:type="spellEnd"/>
-      <w:r>
-        <w:rPr>
-          <w:rFonts w:ascii="Times New Roman" w:hAnsi="Times New Roman" w:cs="Times New Roman"/>
-          <w:sz w:val="28"/>
-          <w:szCs w:val="28"/>
-        </w:rPr>
-        <w:t xml:space="preserve"> </w:t>
-      </w:r>
-      <w:proofErr w:type="spellStart"/>
-      <w:r>
-        <w:rPr>
-          <w:rFonts w:ascii="Times New Roman" w:hAnsi="Times New Roman" w:cs="Times New Roman"/>
-          <w:sz w:val="28"/>
-          <w:szCs w:val="28"/>
-        </w:rPr>
-        <w:t>projekta</w:t>
-      </w:r>
-      <w:proofErr w:type="spellEnd"/>
     </w:p>
     <w:p>
       <w:pPr>
@@ -4416,7 +2632,6 @@
   <w:style w:type="character" w:default="1" w:styleId="DefaultParagraphFont">
     <w:name w:val="Default Paragraph Font"/>
     <w:uiPriority w:val="1"/>
-    <w:semiHidden/>
     <w:unhideWhenUsed/>
   </w:style>
   <w:style w:type="table" w:default="1" w:styleId="TableNormal">
